--- a/08-InheritanceAndPolymorphism/08-InheritanceAndPolymorphism.docx
+++ b/08-InheritanceAndPolymorphism/08-InheritanceAndPolymorphism.docx
@@ -1,6 +1,6 @@
 
 <file path=word/document.xml><?xml version="1.0" encoding="utf-8"?>
-<w:document xmlns:wpc="http://schemas.microsoft.com/office/word/2010/wordprocessingCanvas" xmlns:cx="http://schemas.microsoft.com/office/drawing/2014/chartex" xmlns:cx1="http://schemas.microsoft.com/office/drawing/2015/9/8/chartex" xmlns:cx2="http://schemas.microsoft.com/office/drawing/2015/10/21/chartex" xmlns:cx3="http://schemas.microsoft.com/office/drawing/2016/5/9/chartex" xmlns:cx4="http://schemas.microsoft.com/office/drawing/2016/5/10/chartex" xmlns:cx5="http://schemas.microsoft.com/office/drawing/2016/5/11/chartex" xmlns:cx6="http://schemas.microsoft.com/office/drawing/2016/5/12/chartex" xmlns:cx7="http://schemas.microsoft.com/office/drawing/2016/5/13/chartex" xmlns:cx8="http://schemas.microsoft.com/office/drawing/2016/5/14/chartex" xmlns:mc="http://schemas.openxmlformats.org/markup-compatibility/2006" xmlns:aink="http://schemas.microsoft.com/office/drawing/2016/ink" xmlns:am3d="http://schemas.microsoft.com/office/drawing/2017/model3d" xmlns:o="urn:schemas-microsoft-com:office:office" xmlns:r="http://schemas.openxmlformats.org/officeDocument/2006/relationships" xmlns:m="http://schemas.openxmlformats.org/officeDocument/2006/math" xmlns:v="urn:schemas-microsoft-com:vml" xmlns:wp14="http://schemas.microsoft.com/office/word/2010/wordprocessingDrawing" xmlns:wp="http://schemas.openxmlformats.org/drawingml/2006/wordprocessingDrawing" xmlns:w10="urn:schemas-microsoft-com:office:word" xmlns:w="http://schemas.openxmlformats.org/wordprocessingml/2006/main" xmlns:w14="http://schemas.microsoft.com/office/word/2010/wordml" xmlns:w15="http://schemas.microsoft.com/office/word/2012/wordml" xmlns:w16cex="http://schemas.microsoft.com/office/word/2018/wordml/cex" xmlns:w16cid="http://schemas.microsoft.com/office/word/2016/wordml/cid" xmlns:w16="http://schemas.microsoft.com/office/word/2018/wordml" xmlns:w16sdtdh="http://schemas.microsoft.com/office/word/2020/wordml/sdtdatahash" xmlns:w16se="http://schemas.microsoft.com/office/word/2015/wordml/symex" xmlns:wpg="http://schemas.microsoft.com/office/word/2010/wordprocessingGroup" xmlns:wpi="http://schemas.microsoft.com/office/word/2010/wordprocessingInk" xmlns:wne="http://schemas.microsoft.com/office/word/2006/wordml" xmlns:wps="http://schemas.microsoft.com/office/word/2010/wordprocessingShape" mc:Ignorable="w14 w15 w16se w16cid w16 w16cex w16sdtdh wp14">
+<w:document xmlns:wpc="http://schemas.microsoft.com/office/word/2010/wordprocessingCanvas" xmlns:cx="http://schemas.microsoft.com/office/drawing/2014/chartex" xmlns:cx1="http://schemas.microsoft.com/office/drawing/2015/9/8/chartex" xmlns:cx2="http://schemas.microsoft.com/office/drawing/2015/10/21/chartex" xmlns:cx3="http://schemas.microsoft.com/office/drawing/2016/5/9/chartex" xmlns:cx4="http://schemas.microsoft.com/office/drawing/2016/5/10/chartex" xmlns:cx5="http://schemas.microsoft.com/office/drawing/2016/5/11/chartex" xmlns:cx6="http://schemas.microsoft.com/office/drawing/2016/5/12/chartex" xmlns:cx7="http://schemas.microsoft.com/office/drawing/2016/5/13/chartex" xmlns:cx8="http://schemas.microsoft.com/office/drawing/2016/5/14/chartex" xmlns:mc="http://schemas.openxmlformats.org/markup-compatibility/2006" xmlns:aink="http://schemas.microsoft.com/office/drawing/2016/ink" xmlns:am3d="http://schemas.microsoft.com/office/drawing/2017/model3d" xmlns:o="urn:schemas-microsoft-com:office:office" xmlns:oel="http://schemas.microsoft.com/office/2019/extlst" xmlns:r="http://schemas.openxmlformats.org/officeDocument/2006/relationships" xmlns:m="http://schemas.openxmlformats.org/officeDocument/2006/math" xmlns:v="urn:schemas-microsoft-com:vml" xmlns:wp14="http://schemas.microsoft.com/office/word/2010/wordprocessingDrawing" xmlns:wp="http://schemas.openxmlformats.org/drawingml/2006/wordprocessingDrawing" xmlns:w10="urn:schemas-microsoft-com:office:word" xmlns:w="http://schemas.openxmlformats.org/wordprocessingml/2006/main" xmlns:w14="http://schemas.microsoft.com/office/word/2010/wordml" xmlns:w15="http://schemas.microsoft.com/office/word/2012/wordml" xmlns:w16cex="http://schemas.microsoft.com/office/word/2018/wordml/cex" xmlns:w16cid="http://schemas.microsoft.com/office/word/2016/wordml/cid" xmlns:w16="http://schemas.microsoft.com/office/word/2018/wordml" xmlns:w16sdtdh="http://schemas.microsoft.com/office/word/2020/wordml/sdtdatahash" xmlns:w16se="http://schemas.microsoft.com/office/word/2015/wordml/symex" xmlns:wpg="http://schemas.microsoft.com/office/word/2010/wordprocessingGroup" xmlns:wpi="http://schemas.microsoft.com/office/word/2010/wordprocessingInk" xmlns:wne="http://schemas.microsoft.com/office/word/2006/wordml" xmlns:wps="http://schemas.microsoft.com/office/word/2010/wordprocessingShape" mc:Ignorable="w14 w15 w16se w16cid w16 w16cex w16sdtdh wp14">
   <w:body>
     <w:p>
       <w:pPr>
@@ -32,20 +32,36 @@
     <w:p>
       <w:pPr>
         <w:pStyle w:val="Zadanie"/>
-        <w:rPr>
-          <w:lang w:val="en-US"/>
-        </w:rPr>
-      </w:pPr>
-      <w:r>
-        <w:rPr>
-          <w:lang w:val="en-US"/>
-        </w:rPr>
-        <w:t>Familiarise yourself with the concept of inheritance.</w:t>
+        <w:numPr>
+          <w:ilvl w:val="0"/>
+          <w:numId w:val="16"/>
+        </w:numPr>
+        <w:rPr>
+          <w:lang w:val="en-US"/>
+        </w:rPr>
+      </w:pPr>
+      <w:proofErr w:type="spellStart"/>
+      <w:r>
+        <w:rPr>
+          <w:lang w:val="en-US"/>
+        </w:rPr>
+        <w:t>Familiarise</w:t>
+      </w:r>
+      <w:proofErr w:type="spellEnd"/>
+      <w:r>
+        <w:rPr>
+          <w:lang w:val="en-US"/>
+        </w:rPr>
+        <w:t xml:space="preserve"> yourself with the concept of inheritance.</w:t>
       </w:r>
     </w:p>
     <w:p>
       <w:pPr>
         <w:pStyle w:val="Polecenie"/>
+        <w:numPr>
+          <w:ilvl w:val="1"/>
+          <w:numId w:val="16"/>
+        </w:numPr>
       </w:pPr>
       <w:hyperlink r:id="rId8" w:history="1">
         <w:r>
@@ -59,6 +75,10 @@
     <w:p>
       <w:pPr>
         <w:pStyle w:val="Polecenie"/>
+        <w:numPr>
+          <w:ilvl w:val="1"/>
+          <w:numId w:val="16"/>
+        </w:numPr>
       </w:pPr>
       <w:hyperlink r:id="rId9" w:history="1">
         <w:r>
@@ -72,6 +92,10 @@
     <w:p>
       <w:pPr>
         <w:pStyle w:val="Polecenie"/>
+        <w:numPr>
+          <w:ilvl w:val="1"/>
+          <w:numId w:val="16"/>
+        </w:numPr>
       </w:pPr>
       <w:hyperlink r:id="rId10" w:history="1">
         <w:r>
@@ -87,70 +111,88 @@
     </w:p>
     <w:p>
       <w:pPr>
-        <w:pStyle w:val="Zadanie"/>
-        <w:rPr>
-          <w:lang w:val="en-US"/>
-        </w:rPr>
-      </w:pPr>
-      <w:r>
-        <w:rPr>
-          <w:lang w:val="en-US"/>
-        </w:rPr>
+        <w:pStyle w:val="Polecenie"/>
+        <w:numPr>
+          <w:ilvl w:val="0"/>
+          <w:numId w:val="16"/>
+        </w:numPr>
+      </w:pPr>
+      <w:r>
         <w:t>A</w:t>
       </w:r>
       <w:r>
-        <w:rPr>
-          <w:lang w:val="en-US"/>
-        </w:rPr>
         <w:t>nswer the questions:</w:t>
       </w:r>
     </w:p>
     <w:p>
       <w:pPr>
         <w:pStyle w:val="Polecenie"/>
-        <w:rPr>
-          <w:lang w:val="pl-PL"/>
-        </w:rPr>
-      </w:pPr>
-      <w:r>
-        <w:rPr>
-          <w:lang w:val="pl-PL"/>
-        </w:rPr>
+        <w:numPr>
+          <w:ilvl w:val="1"/>
+          <w:numId w:val="16"/>
+        </w:numPr>
+      </w:pPr>
+      <w:r>
         <w:t>What is class inheritance.</w:t>
       </w:r>
     </w:p>
     <w:p>
       <w:pPr>
         <w:pStyle w:val="Polecenie"/>
-      </w:pPr>
-      <w:r>
-        <w:t xml:space="preserve">What are the differences between </w:t>
-      </w:r>
-      <w:r>
-        <w:t>s</w:t>
-      </w:r>
-      <w:r>
-        <w:t>uper</w:t>
-      </w:r>
-      <w:r>
-        <w:t xml:space="preserve">class </w:t>
-      </w:r>
-      <w:r>
-        <w:t xml:space="preserve">and </w:t>
-      </w:r>
-      <w:r>
-        <w:t>subclass</w:t>
-      </w:r>
-      <w:r>
-        <w:t>.</w:t>
+        <w:numPr>
+          <w:ilvl w:val="2"/>
+          <w:numId w:val="16"/>
+        </w:numPr>
+        <w:rPr>
+          <w:lang w:val="pl-PL"/>
+        </w:rPr>
+      </w:pPr>
+      <w:r>
+        <w:rPr>
+          <w:lang w:val="pl-PL"/>
+        </w:rPr>
+        <w:t xml:space="preserve">mechanizm współdzielenia funkcjonalności między klasami. Klasa może dziedziczyć po innej klasie, co oznacza, że oprócz swoich własnych atrybutów oraz </w:t>
+      </w:r>
+      <w:proofErr w:type="spellStart"/>
+      <w:r>
+        <w:rPr>
+          <w:lang w:val="pl-PL"/>
+        </w:rPr>
+        <w:t>zachowań</w:t>
+      </w:r>
+      <w:proofErr w:type="spellEnd"/>
+      <w:r>
+        <w:rPr>
+          <w:lang w:val="pl-PL"/>
+        </w:rPr>
+        <w:t>, uzyskuje także te pochodzące z klasy, z której dziedziczy.</w:t>
       </w:r>
     </w:p>
     <w:p>
       <w:pPr>
         <w:pStyle w:val="Polecenie"/>
-      </w:pPr>
-      <w:r>
-        <w:t>What is the main purpose of class inheritance</w:t>
+        <w:numPr>
+          <w:ilvl w:val="1"/>
+          <w:numId w:val="16"/>
+        </w:numPr>
+      </w:pPr>
+      <w:r>
+        <w:t xml:space="preserve">What are the differences between </w:t>
+      </w:r>
+      <w:r>
+        <w:t>s</w:t>
+      </w:r>
+      <w:r>
+        <w:t>uper</w:t>
+      </w:r>
+      <w:r>
+        <w:t xml:space="preserve">class </w:t>
+      </w:r>
+      <w:r>
+        <w:t xml:space="preserve">and </w:t>
+      </w:r>
+      <w:r>
+        <w:t>subclass</w:t>
       </w:r>
       <w:r>
         <w:t>.</w:t>
@@ -159,55 +201,201 @@
     <w:p>
       <w:pPr>
         <w:pStyle w:val="Polecenie"/>
-      </w:pPr>
-      <w:r>
-        <w:t xml:space="preserve">How inheritance is </w:t>
-      </w:r>
-      <w:r>
-        <w:t>implemented</w:t>
-      </w:r>
-      <w:r>
-        <w:t xml:space="preserve"> in a programming language.</w:t>
+        <w:numPr>
+          <w:ilvl w:val="2"/>
+          <w:numId w:val="16"/>
+        </w:numPr>
+      </w:pPr>
+      <w:r>
+        <w:t>subclass (child) - the class that inherits from another class</w:t>
       </w:r>
     </w:p>
     <w:p>
       <w:pPr>
-        <w:pStyle w:val="Zadanie"/>
-        <w:rPr>
-          <w:lang w:val="en-US"/>
-        </w:rPr>
-      </w:pPr>
-      <w:r>
-        <w:rPr>
-          <w:lang w:val="en-US"/>
-        </w:rPr>
-        <w:t>How the constructor of the parent class is called.</w:t>
+        <w:pStyle w:val="Polecenie"/>
+        <w:numPr>
+          <w:ilvl w:val="2"/>
+          <w:numId w:val="16"/>
+        </w:numPr>
+      </w:pPr>
+      <w:r>
+        <w:t>superclass (parent) - the class being inherited from</w:t>
       </w:r>
     </w:p>
     <w:p>
       <w:pPr>
-        <w:pStyle w:val="Zadanie"/>
-        <w:rPr>
-          <w:lang w:val="en-US"/>
-        </w:rPr>
-      </w:pPr>
-      <w:r>
-        <w:rPr>
-          <w:lang w:val="en-US"/>
-        </w:rPr>
-        <w:t>Familiarise yourself with the concept of polymorphism.</w:t>
+        <w:pStyle w:val="Polecenie"/>
+        <w:numPr>
+          <w:ilvl w:val="1"/>
+          <w:numId w:val="16"/>
+        </w:numPr>
+      </w:pPr>
+      <w:r>
+        <w:t>What is the main purpose of class inheritance</w:t>
+      </w:r>
+      <w:r>
+        <w:t>.</w:t>
       </w:r>
     </w:p>
     <w:p>
       <w:pPr>
         <w:pStyle w:val="Polecenie"/>
+        <w:numPr>
+          <w:ilvl w:val="2"/>
+          <w:numId w:val="16"/>
+        </w:numPr>
+      </w:pPr>
+      <w:r>
+        <w:t>Inheritance enables you to create new classes that reuse, extend, and modify the behavior defined in other classes.</w:t>
+      </w:r>
+    </w:p>
+    <w:p>
+      <w:pPr>
+        <w:pStyle w:val="Polecenie"/>
+        <w:numPr>
+          <w:ilvl w:val="1"/>
+          <w:numId w:val="16"/>
+        </w:numPr>
+      </w:pPr>
+      <w:r>
+        <w:t xml:space="preserve">How inheritance is </w:t>
+      </w:r>
+      <w:r>
+        <w:t>implemented</w:t>
+      </w:r>
+      <w:r>
+        <w:t xml:space="preserve"> in a programming language.</w:t>
+      </w:r>
+    </w:p>
+    <w:p>
+      <w:pPr>
+        <w:pStyle w:val="Polecenie"/>
+        <w:numPr>
+          <w:ilvl w:val="2"/>
+          <w:numId w:val="16"/>
+        </w:numPr>
+      </w:pPr>
+      <w:r>
+        <w:t>To inherit from a class, use the extends keyword.</w:t>
+      </w:r>
+      <w:r>
+        <w:t xml:space="preserve"> </w:t>
+      </w:r>
+      <w:proofErr w:type="gramStart"/>
+      <w:r>
+        <w:t>(</w:t>
+      </w:r>
+      <w:proofErr w:type="gramEnd"/>
+      <w:r>
+        <w:t>Java)</w:t>
+      </w:r>
+    </w:p>
+    <w:p>
+      <w:pPr>
+        <w:pStyle w:val="Zadanie"/>
+        <w:numPr>
+          <w:ilvl w:val="0"/>
+          <w:numId w:val="16"/>
+        </w:numPr>
+        <w:rPr>
+          <w:lang w:val="en-US"/>
+        </w:rPr>
+      </w:pPr>
+      <w:r>
+        <w:rPr>
+          <w:lang w:val="en-US"/>
+        </w:rPr>
+        <w:t>How the constructor of the parent class is called.</w:t>
+      </w:r>
+    </w:p>
+    <w:p>
+      <w:pPr>
+        <w:pStyle w:val="Zadanie"/>
+        <w:numPr>
+          <w:ilvl w:val="1"/>
+          <w:numId w:val="16"/>
+        </w:numPr>
+        <w:rPr>
+          <w:lang w:val="en-US"/>
+        </w:rPr>
+      </w:pPr>
+      <w:r>
+        <w:rPr>
+          <w:lang w:val="en-US"/>
+        </w:rPr>
+        <w:t>Super(values)</w:t>
+      </w:r>
+    </w:p>
+    <w:p>
+      <w:pPr>
+        <w:pStyle w:val="Zadanie"/>
+        <w:numPr>
+          <w:ilvl w:val="0"/>
+          <w:numId w:val="16"/>
+        </w:numPr>
+        <w:rPr>
+          <w:lang w:val="en-US"/>
+        </w:rPr>
+      </w:pPr>
+      <w:proofErr w:type="spellStart"/>
+      <w:r>
+        <w:rPr>
+          <w:lang w:val="en-US"/>
+        </w:rPr>
+        <w:t>Familiarise</w:t>
+      </w:r>
+      <w:proofErr w:type="spellEnd"/>
+      <w:r>
+        <w:rPr>
+          <w:lang w:val="en-US"/>
+        </w:rPr>
+        <w:t xml:space="preserve"> yourself with the concept of polymorphism.</w:t>
+      </w:r>
+    </w:p>
+    <w:p>
+      <w:pPr>
+        <w:pStyle w:val="Zadanie"/>
+        <w:numPr>
+          <w:ilvl w:val="1"/>
+          <w:numId w:val="16"/>
+        </w:numPr>
+        <w:rPr>
+          <w:lang w:val="en-US"/>
+        </w:rPr>
+      </w:pPr>
+      <w:r>
+        <w:rPr>
+          <w:lang w:val="en-US"/>
+        </w:rPr>
+        <w:t>It is useful for code reusability: reuse attributes and methods of an existing class when you create a new class.</w:t>
+      </w:r>
+    </w:p>
+    <w:p>
+      <w:pPr>
+        <w:pStyle w:val="Polecenie"/>
+        <w:numPr>
+          <w:ilvl w:val="1"/>
+          <w:numId w:val="16"/>
+        </w:numPr>
       </w:pPr>
       <w:hyperlink r:id="rId11" w:history="1">
         <w:r>
           <w:rPr>
             <w:rStyle w:val="Hipercze"/>
           </w:rPr>
-          <w:t>https://www.w3schools.com/java/java_polymorphism.asp</w:t>
+          <w:t>https://www.w3schools.c</w:t>
+        </w:r>
+        <w:r>
+          <w:rPr>
+            <w:rStyle w:val="Hipercze"/>
+          </w:rPr>
+          <w:t>o</w:t>
+        </w:r>
+        <w:r>
+          <w:rPr>
+            <w:rStyle w:val="Hipercze"/>
+          </w:rPr>
+          <w:t>m/java/java_polymorphism.asp</w:t>
         </w:r>
       </w:hyperlink>
       <w:r>
@@ -217,13 +405,29 @@
     <w:p>
       <w:pPr>
         <w:pStyle w:val="Polecenie"/>
+        <w:numPr>
+          <w:ilvl w:val="1"/>
+          <w:numId w:val="16"/>
+        </w:numPr>
       </w:pPr>
       <w:hyperlink r:id="rId12" w:history="1">
         <w:r>
           <w:rPr>
             <w:rStyle w:val="Hipercze"/>
           </w:rPr>
-          <w:t>https://www.tutorialspoint.com/java/java_polymorphism.htm</w:t>
+          <w:t>https://www.tutorialspoint.com/java/java_polymorphism</w:t>
+        </w:r>
+        <w:r>
+          <w:rPr>
+            <w:rStyle w:val="Hipercze"/>
+          </w:rPr>
+          <w:t>.</w:t>
+        </w:r>
+        <w:r>
+          <w:rPr>
+            <w:rStyle w:val="Hipercze"/>
+          </w:rPr>
+          <w:t>htm</w:t>
         </w:r>
       </w:hyperlink>
       <w:r>
@@ -233,106 +437,51 @@
     <w:p>
       <w:pPr>
         <w:pStyle w:val="Zadanie"/>
-      </w:pPr>
-      <w:r>
+        <w:numPr>
+          <w:ilvl w:val="0"/>
+          <w:numId w:val="16"/>
+        </w:numPr>
+        <w:rPr>
+          <w:lang w:val="en-US"/>
+        </w:rPr>
+      </w:pPr>
+      <w:r>
+        <w:rPr>
+          <w:lang w:val="en-US"/>
+        </w:rPr>
         <w:t xml:space="preserve">What is method </w:t>
       </w:r>
       <w:r>
+        <w:rPr>
+          <w:lang w:val="en-US"/>
+        </w:rPr>
         <w:t>overriding.</w:t>
       </w:r>
     </w:p>
     <w:p>
       <w:pPr>
-        <w:pStyle w:val="Nagwek1"/>
-      </w:pPr>
-      <w:r>
-        <w:t>During Class</w:t>
+        <w:pStyle w:val="Zadanie"/>
+        <w:numPr>
+          <w:ilvl w:val="1"/>
+          <w:numId w:val="16"/>
+        </w:numPr>
+        <w:rPr>
+          <w:lang w:val="en-US"/>
+        </w:rPr>
+      </w:pPr>
+      <w:r>
+        <w:rPr>
+          <w:lang w:val="en-US"/>
+        </w:rPr>
+        <w:t>If subclass (child class) has the same method as declared in the parent class, it is known as method overriding in Java.</w:t>
       </w:r>
     </w:p>
     <w:p>
       <w:pPr>
-        <w:pStyle w:val="Zadanie"/>
-        <w:rPr>
-          <w:lang w:val="en-US"/>
-        </w:rPr>
-      </w:pPr>
-      <w:r>
-        <w:rPr>
-          <w:lang w:val="en-US"/>
-        </w:rPr>
-        <w:t>Create a project where you define a Book class that describes book</w:t>
-      </w:r>
-      <w:r>
-        <w:rPr>
-          <w:lang w:val="en-US"/>
-        </w:rPr>
-        <w:t>s</w:t>
-      </w:r>
-      <w:r>
-        <w:rPr>
-          <w:lang w:val="en-US"/>
-        </w:rPr>
-        <w:t xml:space="preserve">. Add book attributes: title and author. Create a constructor where you assign book attribute values. Add accessor and </w:t>
-      </w:r>
-      <w:r>
-        <w:rPr>
-          <w:lang w:val="en-US"/>
-        </w:rPr>
-        <w:t>mutator methods</w:t>
-      </w:r>
-      <w:r>
-        <w:rPr>
-          <w:lang w:val="en-US"/>
-        </w:rPr>
-        <w:t xml:space="preserve"> for all book attributes. </w:t>
-      </w:r>
-      <w:r>
-        <w:rPr>
-          <w:lang w:val="en-US"/>
-        </w:rPr>
-        <w:t>A</w:t>
-      </w:r>
-      <w:r>
-        <w:rPr>
-          <w:lang w:val="en-US"/>
-        </w:rPr>
-        <w:t xml:space="preserve">dd </w:t>
-      </w:r>
-      <w:r>
-        <w:rPr>
-          <w:lang w:val="en-US"/>
-        </w:rPr>
-        <w:t xml:space="preserve">also </w:t>
-      </w:r>
-      <w:r>
-        <w:rPr>
-          <w:lang w:val="en-US"/>
-        </w:rPr>
-        <w:t>a display() method to display information about the book. Then write a program that create</w:t>
-      </w:r>
-      <w:r>
-        <w:rPr>
-          <w:lang w:val="en-US"/>
-        </w:rPr>
-        <w:t>s</w:t>
-      </w:r>
-      <w:r>
-        <w:rPr>
-          <w:lang w:val="en-US"/>
-        </w:rPr>
-        <w:t xml:space="preserve"> and display</w:t>
-      </w:r>
-      <w:r>
-        <w:rPr>
-          <w:lang w:val="en-US"/>
-        </w:rPr>
-        <w:t>s</w:t>
-      </w:r>
-      <w:r>
-        <w:rPr>
-          <w:lang w:val="en-US"/>
-        </w:rPr>
-        <w:t xml:space="preserve"> two books.</w:t>
+        <w:pStyle w:val="Nagwek1"/>
+      </w:pPr>
+      <w:r>
+        <w:t>During Class</w:t>
       </w:r>
     </w:p>
     <w:p>
@@ -346,37 +495,26 @@
         <w:rPr>
           <w:lang w:val="en-US"/>
         </w:rPr>
-        <w:t>Add an Ebook class definition to your project that derives from the Book class (inherits the Book class attributes and methods). Add a</w:t>
-      </w:r>
-      <w:r>
-        <w:rPr>
-          <w:lang w:val="en-US"/>
-        </w:rPr>
-        <w:t>n</w:t>
-      </w:r>
-      <w:r>
-        <w:rPr>
-          <w:lang w:val="en-US"/>
-        </w:rPr>
-        <w:t xml:space="preserve"> </w:t>
-      </w:r>
-      <w:r>
-        <w:rPr>
-          <w:lang w:val="en-US"/>
-        </w:rPr>
-        <w:t>attribute: file name</w:t>
-      </w:r>
-      <w:r>
-        <w:rPr>
-          <w:lang w:val="en-US"/>
-        </w:rPr>
-        <w:t xml:space="preserve">. Create a constructor where you assign the ebook attribute values (title, author and file name). </w:t>
-      </w:r>
-      <w:r>
-        <w:rPr>
-          <w:lang w:val="en-US"/>
-        </w:rPr>
-        <w:t xml:space="preserve">Add accessor and </w:t>
+        <w:t>Create a project where you define a Book class that describes book</w:t>
+      </w:r>
+      <w:r>
+        <w:rPr>
+          <w:lang w:val="en-US"/>
+        </w:rPr>
+        <w:t>s</w:t>
+      </w:r>
+      <w:r>
+        <w:rPr>
+          <w:lang w:val="en-US"/>
+        </w:rPr>
+        <w:t xml:space="preserve">. Add book attributes: title and author. Create a constructor where you assign book attribute </w:t>
+      </w:r>
+      <w:r>
+        <w:rPr>
+          <w:lang w:val="en-US"/>
+        </w:rPr>
+        <w:lastRenderedPageBreak/>
+        <w:t xml:space="preserve">values. Add accessor and </w:t>
       </w:r>
       <w:r>
         <w:rPr>
@@ -388,13 +526,45 @@
         <w:rPr>
           <w:lang w:val="en-US"/>
         </w:rPr>
-        <w:t xml:space="preserve"> for all </w:t>
-      </w:r>
-      <w:r>
-        <w:rPr>
-          <w:lang w:val="en-US"/>
-        </w:rPr>
-        <w:t>ebook attribute</w:t>
+        <w:t xml:space="preserve"> for all book attributes. </w:t>
+      </w:r>
+      <w:r>
+        <w:rPr>
+          <w:lang w:val="en-US"/>
+        </w:rPr>
+        <w:t>A</w:t>
+      </w:r>
+      <w:r>
+        <w:rPr>
+          <w:lang w:val="en-US"/>
+        </w:rPr>
+        <w:t xml:space="preserve">dd </w:t>
+      </w:r>
+      <w:r>
+        <w:rPr>
+          <w:lang w:val="en-US"/>
+        </w:rPr>
+        <w:t xml:space="preserve">also </w:t>
+      </w:r>
+      <w:r>
+        <w:rPr>
+          <w:lang w:val="en-US"/>
+        </w:rPr>
+        <w:t xml:space="preserve">a </w:t>
+      </w:r>
+      <w:proofErr w:type="gramStart"/>
+      <w:r>
+        <w:rPr>
+          <w:lang w:val="en-US"/>
+        </w:rPr>
+        <w:t>display(</w:t>
+      </w:r>
+      <w:proofErr w:type="gramEnd"/>
+      <w:r>
+        <w:rPr>
+          <w:lang w:val="en-US"/>
+        </w:rPr>
+        <w:t>) method to display information about the book. Then write a program that create</w:t>
       </w:r>
       <w:r>
         <w:rPr>
@@ -406,19 +576,7 @@
         <w:rPr>
           <w:lang w:val="en-US"/>
         </w:rPr>
-        <w:t>. Also add a display() method to display information about the ebook. Then write a program that create</w:t>
-      </w:r>
-      <w:r>
-        <w:rPr>
-          <w:lang w:val="en-US"/>
-        </w:rPr>
-        <w:t xml:space="preserve">s </w:t>
-      </w:r>
-      <w:r>
-        <w:rPr>
-          <w:lang w:val="en-US"/>
-        </w:rPr>
-        <w:t>and display</w:t>
+        <w:t xml:space="preserve"> and display</w:t>
       </w:r>
       <w:r>
         <w:rPr>
@@ -430,7 +588,7 @@
         <w:rPr>
           <w:lang w:val="en-US"/>
         </w:rPr>
-        <w:t xml:space="preserve"> one book and two e-books.</w:t>
+        <w:t xml:space="preserve"> two books.</w:t>
       </w:r>
     </w:p>
     <w:p>
@@ -444,50 +602,105 @@
         <w:rPr>
           <w:lang w:val="en-US"/>
         </w:rPr>
-        <w:t xml:space="preserve">Add an Audiobook definition to the project that derives from the Book class (inherits the Book class's attributes and methods). Add the following attributes in the class: minutes and seconds, which define the duration of the audiobook. Create a constructor where you assign audiobook attribute values (title, author, and audiobook duration). </w:t>
-      </w:r>
-      <w:r>
-        <w:rPr>
-          <w:lang w:val="en-US"/>
-        </w:rPr>
-        <w:lastRenderedPageBreak/>
-        <w:t>Add access</w:t>
-      </w:r>
-      <w:r>
-        <w:rPr>
-          <w:lang w:val="en-US"/>
-        </w:rPr>
-        <w:t>or</w:t>
-      </w:r>
-      <w:r>
-        <w:rPr>
-          <w:lang w:val="en-US"/>
-        </w:rPr>
-        <w:t xml:space="preserve"> and </w:t>
-      </w:r>
-      <w:r>
-        <w:rPr>
-          <w:lang w:val="en-US"/>
-        </w:rPr>
-        <w:t xml:space="preserve">mutator </w:t>
-      </w:r>
-      <w:r>
-        <w:rPr>
-          <w:lang w:val="en-US"/>
-        </w:rPr>
-        <w:t xml:space="preserve">methods for </w:t>
-      </w:r>
-      <w:r>
-        <w:rPr>
-          <w:lang w:val="en-US"/>
-        </w:rPr>
-        <w:t xml:space="preserve">all </w:t>
-      </w:r>
-      <w:r>
-        <w:rPr>
-          <w:lang w:val="en-US"/>
-        </w:rPr>
-        <w:t>the audiobook attributes. Also add a display() method to display information about the audiobook. Then write a program that create</w:t>
+        <w:t xml:space="preserve">Add an </w:t>
+      </w:r>
+      <w:proofErr w:type="spellStart"/>
+      <w:r>
+        <w:rPr>
+          <w:lang w:val="en-US"/>
+        </w:rPr>
+        <w:t>Ebook</w:t>
+      </w:r>
+      <w:proofErr w:type="spellEnd"/>
+      <w:r>
+        <w:rPr>
+          <w:lang w:val="en-US"/>
+        </w:rPr>
+        <w:t xml:space="preserve"> class definition to your project that derives from the Book class (inherits the Book class attributes and methods). Add a</w:t>
+      </w:r>
+      <w:r>
+        <w:rPr>
+          <w:lang w:val="en-US"/>
+        </w:rPr>
+        <w:t>n</w:t>
+      </w:r>
+      <w:r>
+        <w:rPr>
+          <w:lang w:val="en-US"/>
+        </w:rPr>
+        <w:t xml:space="preserve"> </w:t>
+      </w:r>
+      <w:r>
+        <w:rPr>
+          <w:lang w:val="en-US"/>
+        </w:rPr>
+        <w:t>attribute: file name</w:t>
+      </w:r>
+      <w:r>
+        <w:rPr>
+          <w:lang w:val="en-US"/>
+        </w:rPr>
+        <w:t xml:space="preserve">. Create a constructor where you assign the </w:t>
+      </w:r>
+      <w:proofErr w:type="spellStart"/>
+      <w:r>
+        <w:rPr>
+          <w:lang w:val="en-US"/>
+        </w:rPr>
+        <w:t>ebook</w:t>
+      </w:r>
+      <w:proofErr w:type="spellEnd"/>
+      <w:r>
+        <w:rPr>
+          <w:lang w:val="en-US"/>
+        </w:rPr>
+        <w:t xml:space="preserve"> attribute values (title, </w:t>
+      </w:r>
+      <w:proofErr w:type="gramStart"/>
+      <w:r>
+        <w:rPr>
+          <w:lang w:val="en-US"/>
+        </w:rPr>
+        <w:t>author</w:t>
+      </w:r>
+      <w:proofErr w:type="gramEnd"/>
+      <w:r>
+        <w:rPr>
+          <w:lang w:val="en-US"/>
+        </w:rPr>
+        <w:t xml:space="preserve"> and file name). </w:t>
+      </w:r>
+      <w:r>
+        <w:rPr>
+          <w:lang w:val="en-US"/>
+        </w:rPr>
+        <w:t xml:space="preserve">Add accessor and </w:t>
+      </w:r>
+      <w:r>
+        <w:rPr>
+          <w:lang w:val="en-US"/>
+        </w:rPr>
+        <w:t>mutator methods</w:t>
+      </w:r>
+      <w:r>
+        <w:rPr>
+          <w:lang w:val="en-US"/>
+        </w:rPr>
+        <w:t xml:space="preserve"> for all </w:t>
+      </w:r>
+      <w:proofErr w:type="spellStart"/>
+      <w:r>
+        <w:rPr>
+          <w:lang w:val="en-US"/>
+        </w:rPr>
+        <w:t>ebook</w:t>
+      </w:r>
+      <w:proofErr w:type="spellEnd"/>
+      <w:r>
+        <w:rPr>
+          <w:lang w:val="en-US"/>
+        </w:rPr>
+        <w:t xml:space="preserve"> attribute</w:t>
       </w:r>
       <w:r>
         <w:rPr>
@@ -499,7 +712,47 @@
         <w:rPr>
           <w:lang w:val="en-US"/>
         </w:rPr>
-        <w:t xml:space="preserve"> and display</w:t>
+        <w:t xml:space="preserve">. Also add a </w:t>
+      </w:r>
+      <w:proofErr w:type="gramStart"/>
+      <w:r>
+        <w:rPr>
+          <w:lang w:val="en-US"/>
+        </w:rPr>
+        <w:t>display(</w:t>
+      </w:r>
+      <w:proofErr w:type="gramEnd"/>
+      <w:r>
+        <w:rPr>
+          <w:lang w:val="en-US"/>
+        </w:rPr>
+        <w:t xml:space="preserve">) method to display information about the </w:t>
+      </w:r>
+      <w:proofErr w:type="spellStart"/>
+      <w:r>
+        <w:rPr>
+          <w:lang w:val="en-US"/>
+        </w:rPr>
+        <w:t>ebook</w:t>
+      </w:r>
+      <w:proofErr w:type="spellEnd"/>
+      <w:r>
+        <w:rPr>
+          <w:lang w:val="en-US"/>
+        </w:rPr>
+        <w:t>. Then write a program that create</w:t>
+      </w:r>
+      <w:r>
+        <w:rPr>
+          <w:lang w:val="en-US"/>
+        </w:rPr>
+        <w:t xml:space="preserve">s </w:t>
+      </w:r>
+      <w:r>
+        <w:rPr>
+          <w:lang w:val="en-US"/>
+        </w:rPr>
+        <w:t>and display</w:t>
       </w:r>
       <w:r>
         <w:rPr>
@@ -511,7 +764,7 @@
         <w:rPr>
           <w:lang w:val="en-US"/>
         </w:rPr>
-        <w:t xml:space="preserve"> one book and two audiobooks.</w:t>
+        <w:t xml:space="preserve"> one book and two e-books.</w:t>
       </w:r>
     </w:p>
     <w:p>
@@ -525,43 +778,57 @@
         <w:rPr>
           <w:lang w:val="en-US"/>
         </w:rPr>
-        <w:t xml:space="preserve">Add a </w:t>
-      </w:r>
-      <w:r>
-        <w:rPr>
-          <w:lang w:val="en-US"/>
-        </w:rPr>
-        <w:t>L</w:t>
-      </w:r>
-      <w:r>
-        <w:rPr>
-          <w:lang w:val="en-US"/>
-        </w:rPr>
-        <w:t xml:space="preserve">ibrary class definition to your project that contains </w:t>
-      </w:r>
-      <w:r>
-        <w:rPr>
-          <w:lang w:val="en-US"/>
-        </w:rPr>
-        <w:t>an</w:t>
-      </w:r>
-      <w:r>
-        <w:rPr>
-          <w:lang w:val="en-US"/>
-        </w:rPr>
-        <w:t xml:space="preserve"> attribute that stores any books, ebooks, or audiobooks. Apply an array. Consider the correct data type for the array. Then write a program </w:t>
-      </w:r>
-      <w:r>
-        <w:rPr>
-          <w:lang w:val="en-US"/>
-        </w:rPr>
-        <w:t xml:space="preserve">that </w:t>
-      </w:r>
-      <w:r>
-        <w:rPr>
-          <w:lang w:val="en-US"/>
-        </w:rPr>
-        <w:t>create</w:t>
+        <w:t>Add an Audiobook definition to the project that derives from the Book class (inherits the Book class's attributes and methods). Add the following attributes in the class: minutes and seconds, which define the duration of the audiobook. Create a constructor where you assign audiobook attribute values (title, author, and audiobook duration). Add access</w:t>
+      </w:r>
+      <w:r>
+        <w:rPr>
+          <w:lang w:val="en-US"/>
+        </w:rPr>
+        <w:t>or</w:t>
+      </w:r>
+      <w:r>
+        <w:rPr>
+          <w:lang w:val="en-US"/>
+        </w:rPr>
+        <w:t xml:space="preserve"> and </w:t>
+      </w:r>
+      <w:r>
+        <w:rPr>
+          <w:lang w:val="en-US"/>
+        </w:rPr>
+        <w:t xml:space="preserve">mutator </w:t>
+      </w:r>
+      <w:r>
+        <w:rPr>
+          <w:lang w:val="en-US"/>
+        </w:rPr>
+        <w:t xml:space="preserve">methods for </w:t>
+      </w:r>
+      <w:r>
+        <w:rPr>
+          <w:lang w:val="en-US"/>
+        </w:rPr>
+        <w:t xml:space="preserve">all </w:t>
+      </w:r>
+      <w:r>
+        <w:rPr>
+          <w:lang w:val="en-US"/>
+        </w:rPr>
+        <w:t xml:space="preserve">the audiobook attributes. Also add a </w:t>
+      </w:r>
+      <w:proofErr w:type="gramStart"/>
+      <w:r>
+        <w:rPr>
+          <w:lang w:val="en-US"/>
+        </w:rPr>
+        <w:t>display(</w:t>
+      </w:r>
+      <w:proofErr w:type="gramEnd"/>
+      <w:r>
+        <w:rPr>
+          <w:lang w:val="en-US"/>
+        </w:rPr>
+        <w:t>) method to display information about the audiobook. Then write a program that create</w:t>
       </w:r>
       <w:r>
         <w:rPr>
@@ -573,91 +840,226 @@
         <w:rPr>
           <w:lang w:val="en-US"/>
         </w:rPr>
-        <w:t xml:space="preserve"> </w:t>
-      </w:r>
-      <w:r>
-        <w:rPr>
-          <w:lang w:val="en-US"/>
-        </w:rPr>
-        <w:t xml:space="preserve">and displays </w:t>
-      </w:r>
-      <w:r>
-        <w:rPr>
-          <w:lang w:val="en-US"/>
-        </w:rPr>
-        <w:t>one book, two e-books and two audiobooks</w:t>
-      </w:r>
-      <w:r>
-        <w:rPr>
-          <w:lang w:val="en-US"/>
-        </w:rPr>
-        <w:t xml:space="preserve">. Save all object in the </w:t>
-      </w:r>
-      <w:r>
-        <w:rPr>
-          <w:lang w:val="en-US"/>
-        </w:rPr>
-        <w:t xml:space="preserve">library. Display the contents of the library. </w:t>
-      </w:r>
-      <w:r>
-        <w:rPr>
-          <w:lang w:val="en-US"/>
-        </w:rPr>
-        <w:t xml:space="preserve">Notice which display() </w:t>
-      </w:r>
-      <w:r>
-        <w:rPr>
-          <w:lang w:val="en-US"/>
-        </w:rPr>
-        <w:t xml:space="preserve">object </w:t>
-      </w:r>
-      <w:r>
-        <w:rPr>
-          <w:lang w:val="en-US"/>
-        </w:rPr>
-        <w:t>methods are called.</w:t>
+        <w:t xml:space="preserve"> and display</w:t>
+      </w:r>
+      <w:r>
+        <w:rPr>
+          <w:lang w:val="en-US"/>
+        </w:rPr>
+        <w:t>s</w:t>
+      </w:r>
+      <w:r>
+        <w:rPr>
+          <w:lang w:val="en-US"/>
+        </w:rPr>
+        <w:t xml:space="preserve"> one book and two audiobooks.</w:t>
       </w:r>
     </w:p>
     <w:p>
       <w:pPr>
-        <w:pStyle w:val="Nagwek1"/>
-      </w:pPr>
-      <w:r>
-        <w:t>After Class</w:t>
+        <w:pStyle w:val="Zadanie"/>
+        <w:rPr>
+          <w:lang w:val="en-US"/>
+        </w:rPr>
+      </w:pPr>
+      <w:r>
+        <w:rPr>
+          <w:lang w:val="en-US"/>
+        </w:rPr>
+        <w:t xml:space="preserve">Add a </w:t>
+      </w:r>
+      <w:r>
+        <w:rPr>
+          <w:lang w:val="en-US"/>
+        </w:rPr>
+        <w:t>L</w:t>
+      </w:r>
+      <w:r>
+        <w:rPr>
+          <w:lang w:val="en-US"/>
+        </w:rPr>
+        <w:t xml:space="preserve">ibrary class definition to your project that contains </w:t>
+      </w:r>
+      <w:r>
+        <w:rPr>
+          <w:lang w:val="en-US"/>
+        </w:rPr>
+        <w:t>an</w:t>
+      </w:r>
+      <w:r>
+        <w:rPr>
+          <w:lang w:val="en-US"/>
+        </w:rPr>
+        <w:t xml:space="preserve"> attribute that stores any books, </w:t>
+      </w:r>
+      <w:proofErr w:type="spellStart"/>
+      <w:r>
+        <w:rPr>
+          <w:lang w:val="en-US"/>
+        </w:rPr>
+        <w:t>ebooks</w:t>
+      </w:r>
+      <w:proofErr w:type="spellEnd"/>
+      <w:r>
+        <w:rPr>
+          <w:lang w:val="en-US"/>
+        </w:rPr>
+        <w:t xml:space="preserve">, or audiobooks. Apply an array. Consider the correct data type for the array. Then write a program </w:t>
+      </w:r>
+      <w:r>
+        <w:rPr>
+          <w:lang w:val="en-US"/>
+        </w:rPr>
+        <w:t xml:space="preserve">that </w:t>
+      </w:r>
+      <w:r>
+        <w:rPr>
+          <w:lang w:val="en-US"/>
+        </w:rPr>
+        <w:t>create</w:t>
+      </w:r>
+      <w:r>
+        <w:rPr>
+          <w:lang w:val="en-US"/>
+        </w:rPr>
+        <w:t>s</w:t>
+      </w:r>
+      <w:r>
+        <w:rPr>
+          <w:lang w:val="en-US"/>
+        </w:rPr>
+        <w:t xml:space="preserve"> </w:t>
+      </w:r>
+      <w:r>
+        <w:rPr>
+          <w:lang w:val="en-US"/>
+        </w:rPr>
+        <w:t xml:space="preserve">and displays </w:t>
+      </w:r>
+      <w:r>
+        <w:rPr>
+          <w:lang w:val="en-US"/>
+        </w:rPr>
+        <w:t>one book, two e-books and two audiobooks</w:t>
+      </w:r>
+      <w:r>
+        <w:rPr>
+          <w:lang w:val="en-US"/>
+        </w:rPr>
+        <w:t xml:space="preserve">. Save all object in the </w:t>
+      </w:r>
+      <w:r>
+        <w:rPr>
+          <w:lang w:val="en-US"/>
+        </w:rPr>
+        <w:t xml:space="preserve">library. Display the contents of the library. </w:t>
+      </w:r>
+      <w:r>
+        <w:rPr>
+          <w:lang w:val="en-US"/>
+        </w:rPr>
+        <w:t xml:space="preserve">Notice which </w:t>
+      </w:r>
+      <w:proofErr w:type="gramStart"/>
+      <w:r>
+        <w:rPr>
+          <w:lang w:val="en-US"/>
+        </w:rPr>
+        <w:t>display(</w:t>
+      </w:r>
+      <w:proofErr w:type="gramEnd"/>
+      <w:r>
+        <w:rPr>
+          <w:lang w:val="en-US"/>
+        </w:rPr>
+        <w:t xml:space="preserve">) </w:t>
+      </w:r>
+      <w:r>
+        <w:rPr>
+          <w:lang w:val="en-US"/>
+        </w:rPr>
+        <w:t xml:space="preserve">object </w:t>
+      </w:r>
+      <w:r>
+        <w:rPr>
+          <w:lang w:val="en-US"/>
+        </w:rPr>
+        <w:t>methods are called.</w:t>
       </w:r>
     </w:p>
     <w:p>
       <w:pPr>
-        <w:pStyle w:val="Zadanie"/>
-      </w:pPr>
-      <w:r>
-        <w:t>Add a Publisher class definition to your project that includes the name and city attributes. Add a constructor in the class where you assign initial values for the attributes. Also add accessor and mutator methods for all attributes.</w:t>
+        <w:pStyle w:val="Nagwek1"/>
+      </w:pPr>
+      <w:r>
+        <w:t>After Class</w:t>
       </w:r>
     </w:p>
     <w:p>
       <w:pPr>
         <w:pStyle w:val="Zadanie"/>
-        <w:rPr>
-          <w:lang w:val="en-US"/>
-        </w:rPr>
-      </w:pPr>
-      <w:r>
-        <w:rPr>
-          <w:lang w:val="en-US"/>
-        </w:rPr>
-        <w:t xml:space="preserve">Modify the Book class by adding the publisher attribute. Then make the necessary changes to the remaining classes to display the library content </w:t>
-      </w:r>
-      <w:r>
-        <w:rPr>
-          <w:lang w:val="en-US"/>
-        </w:rPr>
-        <w:t>along</w:t>
-      </w:r>
-      <w:r>
-        <w:rPr>
-          <w:lang w:val="en-US"/>
-        </w:rPr>
-        <w:t xml:space="preserve"> with publisher information.</w:t>
+      </w:pPr>
+      <w:r>
+        <w:rPr>
+          <w:lang w:val="en-US"/>
+        </w:rPr>
+        <w:t xml:space="preserve">Add a Publisher class definition to your project that includes the name and city attributes. Add a constructor in the class where you assign initial values for the attributes. </w:t>
+      </w:r>
+      <w:proofErr w:type="spellStart"/>
+      <w:r>
+        <w:t>Also</w:t>
+      </w:r>
+      <w:proofErr w:type="spellEnd"/>
+      <w:r>
+        <w:t xml:space="preserve"> </w:t>
+      </w:r>
+      <w:proofErr w:type="spellStart"/>
+      <w:r>
+        <w:t>add</w:t>
+      </w:r>
+      <w:proofErr w:type="spellEnd"/>
+      <w:r>
+        <w:t xml:space="preserve"> </w:t>
+      </w:r>
+      <w:proofErr w:type="spellStart"/>
+      <w:r>
+        <w:t>accessor</w:t>
+      </w:r>
+      <w:proofErr w:type="spellEnd"/>
+      <w:r>
+        <w:t xml:space="preserve"> and </w:t>
+      </w:r>
+      <w:proofErr w:type="spellStart"/>
+      <w:r>
+        <w:t>mutator</w:t>
+      </w:r>
+      <w:proofErr w:type="spellEnd"/>
+      <w:r>
+        <w:t xml:space="preserve"> </w:t>
+      </w:r>
+      <w:proofErr w:type="spellStart"/>
+      <w:r>
+        <w:t>methods</w:t>
+      </w:r>
+      <w:proofErr w:type="spellEnd"/>
+      <w:r>
+        <w:t xml:space="preserve"> for </w:t>
+      </w:r>
+      <w:proofErr w:type="spellStart"/>
+      <w:r>
+        <w:t>all</w:t>
+      </w:r>
+      <w:proofErr w:type="spellEnd"/>
+      <w:r>
+        <w:t xml:space="preserve"> </w:t>
+      </w:r>
+      <w:proofErr w:type="spellStart"/>
+      <w:r>
+        <w:t>attributes</w:t>
+      </w:r>
+      <w:proofErr w:type="spellEnd"/>
+      <w:r>
+        <w:t>.</w:t>
       </w:r>
     </w:p>
     <w:p>
@@ -671,7 +1073,19 @@
         <w:rPr>
           <w:lang w:val="en-US"/>
         </w:rPr>
-        <w:t>In the UML class diagram, show all the classes defined in the project and the relationships between the classes.</w:t>
+        <w:t xml:space="preserve">Modify the Book class by adding the publisher attribute. Then make the necessary changes to the remaining classes to display the library content </w:t>
+      </w:r>
+      <w:r>
+        <w:rPr>
+          <w:lang w:val="en-US"/>
+        </w:rPr>
+        <w:t>along</w:t>
+      </w:r>
+      <w:r>
+        <w:rPr>
+          <w:lang w:val="en-US"/>
+        </w:rPr>
+        <w:t xml:space="preserve"> with publisher information.</w:t>
       </w:r>
     </w:p>
     <w:p>
@@ -685,31 +1099,7 @@
         <w:rPr>
           <w:lang w:val="en-US"/>
         </w:rPr>
-        <w:t>Modify the Book class. Add the book's year of publication attribute, as well as accessor</w:t>
-      </w:r>
-      <w:r>
-        <w:rPr>
-          <w:lang w:val="en-US"/>
-        </w:rPr>
-        <w:t xml:space="preserve"> </w:t>
-      </w:r>
-      <w:r>
-        <w:rPr>
-          <w:lang w:val="en-US"/>
-        </w:rPr>
-        <w:t xml:space="preserve">and </w:t>
-      </w:r>
-      <w:r>
-        <w:rPr>
-          <w:lang w:val="en-US"/>
-        </w:rPr>
-        <w:t xml:space="preserve">mutator methods </w:t>
-      </w:r>
-      <w:r>
-        <w:rPr>
-          <w:lang w:val="en-US"/>
-        </w:rPr>
-        <w:t>for this attribute. Then modify other project classes and display the library contents.</w:t>
+        <w:t>In the UML class diagram, show all the classes defined in the project and the relationships between the classes.</w:t>
       </w:r>
     </w:p>
     <w:p>
@@ -723,46 +1113,144 @@
         <w:rPr>
           <w:lang w:val="en-US"/>
         </w:rPr>
-        <w:t>Modify the UML class diagram by supplementing the diagram with the year of the book's publication.</w:t>
+        <w:t>Modify the Book class. Add the book's year of publication attribute, as well as accessor</w:t>
+      </w:r>
+      <w:r>
+        <w:rPr>
+          <w:lang w:val="en-US"/>
+        </w:rPr>
+        <w:t xml:space="preserve"> </w:t>
+      </w:r>
+      <w:r>
+        <w:rPr>
+          <w:lang w:val="en-US"/>
+        </w:rPr>
+        <w:t xml:space="preserve">and </w:t>
+      </w:r>
+      <w:r>
+        <w:rPr>
+          <w:lang w:val="en-US"/>
+        </w:rPr>
+        <w:t xml:space="preserve">mutator methods </w:t>
+      </w:r>
+      <w:r>
+        <w:rPr>
+          <w:lang w:val="en-US"/>
+        </w:rPr>
+        <w:t>for this attribute. Then modify other project classes and display the library contents.</w:t>
       </w:r>
     </w:p>
     <w:p>
       <w:pPr>
         <w:pStyle w:val="Zadanie"/>
-      </w:pPr>
-      <w:r>
-        <w:rPr>
-          <w:lang w:val="en-US"/>
-        </w:rPr>
-        <w:t xml:space="preserve">Define a Writer class in your project that describes the writer by </w:t>
-      </w:r>
-      <w:r>
-        <w:rPr>
-          <w:lang w:val="en-US"/>
-        </w:rPr>
-        <w:t xml:space="preserve">his/her </w:t>
-      </w:r>
-      <w:r>
-        <w:rPr>
-          <w:lang w:val="en-US"/>
-        </w:rPr>
-        <w:t xml:space="preserve">first name, last name and literary genre. Then, in the Book class, use an object of that class to describe the author of the book. </w:t>
-      </w:r>
-      <w:r>
-        <w:t>Modify other project classes and display the library contents.</w:t>
+        <w:rPr>
+          <w:lang w:val="en-US"/>
+        </w:rPr>
+      </w:pPr>
+      <w:r>
+        <w:rPr>
+          <w:lang w:val="en-US"/>
+        </w:rPr>
+        <w:t>Modify the UML class diagram by supplementing the diagram with the year of the book's publication.</w:t>
       </w:r>
     </w:p>
     <w:p>
       <w:pPr>
         <w:pStyle w:val="Zadanie"/>
-        <w:rPr>
-          <w:lang w:val="en-US"/>
-        </w:rPr>
-      </w:pPr>
-      <w:r>
-        <w:rPr>
-          <w:lang w:val="en-US"/>
-        </w:rPr>
+      </w:pPr>
+      <w:r>
+        <w:rPr>
+          <w:lang w:val="en-US"/>
+        </w:rPr>
+        <w:t xml:space="preserve">Define a Writer class in your project that describes the writer by </w:t>
+      </w:r>
+      <w:r>
+        <w:rPr>
+          <w:lang w:val="en-US"/>
+        </w:rPr>
+        <w:t xml:space="preserve">his/her </w:t>
+      </w:r>
+      <w:r>
+        <w:rPr>
+          <w:lang w:val="en-US"/>
+        </w:rPr>
+        <w:t xml:space="preserve">first name, last </w:t>
+      </w:r>
+      <w:proofErr w:type="gramStart"/>
+      <w:r>
+        <w:rPr>
+          <w:lang w:val="en-US"/>
+        </w:rPr>
+        <w:t>name</w:t>
+      </w:r>
+      <w:proofErr w:type="gramEnd"/>
+      <w:r>
+        <w:rPr>
+          <w:lang w:val="en-US"/>
+        </w:rPr>
+        <w:t xml:space="preserve"> and literary genre. Then, in the Book class, use an object of that class to describe the author of the book. </w:t>
+      </w:r>
+      <w:proofErr w:type="spellStart"/>
+      <w:r>
+        <w:t>Modify</w:t>
+      </w:r>
+      <w:proofErr w:type="spellEnd"/>
+      <w:r>
+        <w:t xml:space="preserve"> </w:t>
+      </w:r>
+      <w:proofErr w:type="spellStart"/>
+      <w:r>
+        <w:t>other</w:t>
+      </w:r>
+      <w:proofErr w:type="spellEnd"/>
+      <w:r>
+        <w:t xml:space="preserve"> </w:t>
+      </w:r>
+      <w:proofErr w:type="spellStart"/>
+      <w:r>
+        <w:t>project</w:t>
+      </w:r>
+      <w:proofErr w:type="spellEnd"/>
+      <w:r>
+        <w:t xml:space="preserve"> </w:t>
+      </w:r>
+      <w:proofErr w:type="spellStart"/>
+      <w:r>
+        <w:t>classes</w:t>
+      </w:r>
+      <w:proofErr w:type="spellEnd"/>
+      <w:r>
+        <w:t xml:space="preserve"> and display the </w:t>
+      </w:r>
+      <w:proofErr w:type="spellStart"/>
+      <w:r>
+        <w:t>library</w:t>
+      </w:r>
+      <w:proofErr w:type="spellEnd"/>
+      <w:r>
+        <w:t xml:space="preserve"> </w:t>
+      </w:r>
+      <w:proofErr w:type="spellStart"/>
+      <w:r>
+        <w:t>contents</w:t>
+      </w:r>
+      <w:proofErr w:type="spellEnd"/>
+      <w:r>
+        <w:t>.</w:t>
+      </w:r>
+    </w:p>
+    <w:p>
+      <w:pPr>
+        <w:pStyle w:val="Zadanie"/>
+        <w:rPr>
+          <w:lang w:val="en-US"/>
+        </w:rPr>
+      </w:pPr>
+      <w:r>
+        <w:rPr>
+          <w:lang w:val="en-US"/>
+        </w:rPr>
+        <w:lastRenderedPageBreak/>
         <w:t>Modify the UML class diagram by supplementing the diagram with the Writer class and relations between other classes of the project.</w:t>
       </w:r>
     </w:p>
@@ -778,7 +1266,7 @@
 </file>
 
 <file path=word/endnotes.xml><?xml version="1.0" encoding="utf-8"?>
-<w:endnotes xmlns:wpc="http://schemas.microsoft.com/office/word/2010/wordprocessingCanvas" xmlns:cx="http://schemas.microsoft.com/office/drawing/2014/chartex" xmlns:cx1="http://schemas.microsoft.com/office/drawing/2015/9/8/chartex" xmlns:cx2="http://schemas.microsoft.com/office/drawing/2015/10/21/chartex" xmlns:cx3="http://schemas.microsoft.com/office/drawing/2016/5/9/chartex" xmlns:cx4="http://schemas.microsoft.com/office/drawing/2016/5/10/chartex" xmlns:cx5="http://schemas.microsoft.com/office/drawing/2016/5/11/chartex" xmlns:cx6="http://schemas.microsoft.com/office/drawing/2016/5/12/chartex" xmlns:cx7="http://schemas.microsoft.com/office/drawing/2016/5/13/chartex" xmlns:cx8="http://schemas.microsoft.com/office/drawing/2016/5/14/chartex" xmlns:mc="http://schemas.openxmlformats.org/markup-compatibility/2006" xmlns:aink="http://schemas.microsoft.com/office/drawing/2016/ink" xmlns:am3d="http://schemas.microsoft.com/office/drawing/2017/model3d" xmlns:o="urn:schemas-microsoft-com:office:office" xmlns:r="http://schemas.openxmlformats.org/officeDocument/2006/relationships" xmlns:m="http://schemas.openxmlformats.org/officeDocument/2006/math" xmlns:v="urn:schemas-microsoft-com:vml" xmlns:wp14="http://schemas.microsoft.com/office/word/2010/wordprocessingDrawing" xmlns:wp="http://schemas.openxmlformats.org/drawingml/2006/wordprocessingDrawing" xmlns:w10="urn:schemas-microsoft-com:office:word" xmlns:w="http://schemas.openxmlformats.org/wordprocessingml/2006/main" xmlns:w14="http://schemas.microsoft.com/office/word/2010/wordml" xmlns:w15="http://schemas.microsoft.com/office/word/2012/wordml" xmlns:w16cex="http://schemas.microsoft.com/office/word/2018/wordml/cex" xmlns:w16cid="http://schemas.microsoft.com/office/word/2016/wordml/cid" xmlns:w16="http://schemas.microsoft.com/office/word/2018/wordml" xmlns:w16sdtdh="http://schemas.microsoft.com/office/word/2020/wordml/sdtdatahash" xmlns:w16se="http://schemas.microsoft.com/office/word/2015/wordml/symex" xmlns:wpg="http://schemas.microsoft.com/office/word/2010/wordprocessingGroup" xmlns:wpi="http://schemas.microsoft.com/office/word/2010/wordprocessingInk" xmlns:wne="http://schemas.microsoft.com/office/word/2006/wordml" xmlns:wps="http://schemas.microsoft.com/office/word/2010/wordprocessingShape" mc:Ignorable="w14 w15 w16se w16cid w16 w16cex w16sdtdh wp14">
+<w:endnotes xmlns:wpc="http://schemas.microsoft.com/office/word/2010/wordprocessingCanvas" xmlns:cx="http://schemas.microsoft.com/office/drawing/2014/chartex" xmlns:cx1="http://schemas.microsoft.com/office/drawing/2015/9/8/chartex" xmlns:cx2="http://schemas.microsoft.com/office/drawing/2015/10/21/chartex" xmlns:cx3="http://schemas.microsoft.com/office/drawing/2016/5/9/chartex" xmlns:cx4="http://schemas.microsoft.com/office/drawing/2016/5/10/chartex" xmlns:cx5="http://schemas.microsoft.com/office/drawing/2016/5/11/chartex" xmlns:cx6="http://schemas.microsoft.com/office/drawing/2016/5/12/chartex" xmlns:cx7="http://schemas.microsoft.com/office/drawing/2016/5/13/chartex" xmlns:cx8="http://schemas.microsoft.com/office/drawing/2016/5/14/chartex" xmlns:mc="http://schemas.openxmlformats.org/markup-compatibility/2006" xmlns:aink="http://schemas.microsoft.com/office/drawing/2016/ink" xmlns:am3d="http://schemas.microsoft.com/office/drawing/2017/model3d" xmlns:o="urn:schemas-microsoft-com:office:office" xmlns:oel="http://schemas.microsoft.com/office/2019/extlst" xmlns:r="http://schemas.openxmlformats.org/officeDocument/2006/relationships" xmlns:m="http://schemas.openxmlformats.org/officeDocument/2006/math" xmlns:v="urn:schemas-microsoft-com:vml" xmlns:wp14="http://schemas.microsoft.com/office/word/2010/wordprocessingDrawing" xmlns:wp="http://schemas.openxmlformats.org/drawingml/2006/wordprocessingDrawing" xmlns:w10="urn:schemas-microsoft-com:office:word" xmlns:w="http://schemas.openxmlformats.org/wordprocessingml/2006/main" xmlns:w14="http://schemas.microsoft.com/office/word/2010/wordml" xmlns:w15="http://schemas.microsoft.com/office/word/2012/wordml" xmlns:w16cex="http://schemas.microsoft.com/office/word/2018/wordml/cex" xmlns:w16cid="http://schemas.microsoft.com/office/word/2016/wordml/cid" xmlns:w16="http://schemas.microsoft.com/office/word/2018/wordml" xmlns:w16sdtdh="http://schemas.microsoft.com/office/word/2020/wordml/sdtdatahash" xmlns:w16se="http://schemas.microsoft.com/office/word/2015/wordml/symex" xmlns:wpg="http://schemas.microsoft.com/office/word/2010/wordprocessingGroup" xmlns:wpi="http://schemas.microsoft.com/office/word/2010/wordprocessingInk" xmlns:wne="http://schemas.microsoft.com/office/word/2006/wordml" xmlns:wps="http://schemas.microsoft.com/office/word/2010/wordprocessingShape" mc:Ignorable="w14 w15 w16se w16cid w16 w16cex w16sdtdh wp14">
   <w:endnote w:type="separator" w:id="-1">
     <w:p>
       <w:pPr>
@@ -803,7 +1291,7 @@
 </file>
 
 <file path=word/footer1.xml><?xml version="1.0" encoding="utf-8"?>
-<w:ftr xmlns:wpc="http://schemas.microsoft.com/office/word/2010/wordprocessingCanvas" xmlns:cx="http://schemas.microsoft.com/office/drawing/2014/chartex" xmlns:cx1="http://schemas.microsoft.com/office/drawing/2015/9/8/chartex" xmlns:cx2="http://schemas.microsoft.com/office/drawing/2015/10/21/chartex" xmlns:cx3="http://schemas.microsoft.com/office/drawing/2016/5/9/chartex" xmlns:cx4="http://schemas.microsoft.com/office/drawing/2016/5/10/chartex" xmlns:cx5="http://schemas.microsoft.com/office/drawing/2016/5/11/chartex" xmlns:cx6="http://schemas.microsoft.com/office/drawing/2016/5/12/chartex" xmlns:cx7="http://schemas.microsoft.com/office/drawing/2016/5/13/chartex" xmlns:cx8="http://schemas.microsoft.com/office/drawing/2016/5/14/chartex" xmlns:mc="http://schemas.openxmlformats.org/markup-compatibility/2006" xmlns:aink="http://schemas.microsoft.com/office/drawing/2016/ink" xmlns:am3d="http://schemas.microsoft.com/office/drawing/2017/model3d" xmlns:o="urn:schemas-microsoft-com:office:office" xmlns:r="http://schemas.openxmlformats.org/officeDocument/2006/relationships" xmlns:m="http://schemas.openxmlformats.org/officeDocument/2006/math" xmlns:v="urn:schemas-microsoft-com:vml" xmlns:wp14="http://schemas.microsoft.com/office/word/2010/wordprocessingDrawing" xmlns:wp="http://schemas.openxmlformats.org/drawingml/2006/wordprocessingDrawing" xmlns:w10="urn:schemas-microsoft-com:office:word" xmlns:w="http://schemas.openxmlformats.org/wordprocessingml/2006/main" xmlns:w14="http://schemas.microsoft.com/office/word/2010/wordml" xmlns:w15="http://schemas.microsoft.com/office/word/2012/wordml" xmlns:w16cex="http://schemas.microsoft.com/office/word/2018/wordml/cex" xmlns:w16cid="http://schemas.microsoft.com/office/word/2016/wordml/cid" xmlns:w16="http://schemas.microsoft.com/office/word/2018/wordml" xmlns:w16sdtdh="http://schemas.microsoft.com/office/word/2020/wordml/sdtdatahash" xmlns:w16se="http://schemas.microsoft.com/office/word/2015/wordml/symex" xmlns:wpg="http://schemas.microsoft.com/office/word/2010/wordprocessingGroup" xmlns:wpi="http://schemas.microsoft.com/office/word/2010/wordprocessingInk" xmlns:wne="http://schemas.microsoft.com/office/word/2006/wordml" xmlns:wps="http://schemas.microsoft.com/office/word/2010/wordprocessingShape" mc:Ignorable="w14 w15 w16se w16cid w16 w16cex w16sdtdh wp14">
+<w:ftr xmlns:wpc="http://schemas.microsoft.com/office/word/2010/wordprocessingCanvas" xmlns:cx="http://schemas.microsoft.com/office/drawing/2014/chartex" xmlns:cx1="http://schemas.microsoft.com/office/drawing/2015/9/8/chartex" xmlns:cx2="http://schemas.microsoft.com/office/drawing/2015/10/21/chartex" xmlns:cx3="http://schemas.microsoft.com/office/drawing/2016/5/9/chartex" xmlns:cx4="http://schemas.microsoft.com/office/drawing/2016/5/10/chartex" xmlns:cx5="http://schemas.microsoft.com/office/drawing/2016/5/11/chartex" xmlns:cx6="http://schemas.microsoft.com/office/drawing/2016/5/12/chartex" xmlns:cx7="http://schemas.microsoft.com/office/drawing/2016/5/13/chartex" xmlns:cx8="http://schemas.microsoft.com/office/drawing/2016/5/14/chartex" xmlns:mc="http://schemas.openxmlformats.org/markup-compatibility/2006" xmlns:aink="http://schemas.microsoft.com/office/drawing/2016/ink" xmlns:am3d="http://schemas.microsoft.com/office/drawing/2017/model3d" xmlns:o="urn:schemas-microsoft-com:office:office" xmlns:oel="http://schemas.microsoft.com/office/2019/extlst" xmlns:r="http://schemas.openxmlformats.org/officeDocument/2006/relationships" xmlns:m="http://schemas.openxmlformats.org/officeDocument/2006/math" xmlns:v="urn:schemas-microsoft-com:vml" xmlns:wp14="http://schemas.microsoft.com/office/word/2010/wordprocessingDrawing" xmlns:wp="http://schemas.openxmlformats.org/drawingml/2006/wordprocessingDrawing" xmlns:w10="urn:schemas-microsoft-com:office:word" xmlns:w="http://schemas.openxmlformats.org/wordprocessingml/2006/main" xmlns:w14="http://schemas.microsoft.com/office/word/2010/wordml" xmlns:w15="http://schemas.microsoft.com/office/word/2012/wordml" xmlns:w16cex="http://schemas.microsoft.com/office/word/2018/wordml/cex" xmlns:w16cid="http://schemas.microsoft.com/office/word/2016/wordml/cid" xmlns:w16="http://schemas.microsoft.com/office/word/2018/wordml" xmlns:w16sdtdh="http://schemas.microsoft.com/office/word/2020/wordml/sdtdatahash" xmlns:w16se="http://schemas.microsoft.com/office/word/2015/wordml/symex" xmlns:wpg="http://schemas.microsoft.com/office/word/2010/wordprocessingGroup" xmlns:wpi="http://schemas.microsoft.com/office/word/2010/wordprocessingInk" xmlns:wne="http://schemas.microsoft.com/office/word/2006/wordml" xmlns:wps="http://schemas.microsoft.com/office/word/2010/wordprocessingShape" mc:Ignorable="w14 w15 w16se w16cid w16 w16cex w16sdtdh wp14">
   <w:sdt>
     <w:sdtPr>
       <w:id w:val="1517344788"/>
@@ -856,7 +1344,7 @@
 </file>
 
 <file path=word/footnotes.xml><?xml version="1.0" encoding="utf-8"?>
-<w:footnotes xmlns:wpc="http://schemas.microsoft.com/office/word/2010/wordprocessingCanvas" xmlns:cx="http://schemas.microsoft.com/office/drawing/2014/chartex" xmlns:cx1="http://schemas.microsoft.com/office/drawing/2015/9/8/chartex" xmlns:cx2="http://schemas.microsoft.com/office/drawing/2015/10/21/chartex" xmlns:cx3="http://schemas.microsoft.com/office/drawing/2016/5/9/chartex" xmlns:cx4="http://schemas.microsoft.com/office/drawing/2016/5/10/chartex" xmlns:cx5="http://schemas.microsoft.com/office/drawing/2016/5/11/chartex" xmlns:cx6="http://schemas.microsoft.com/office/drawing/2016/5/12/chartex" xmlns:cx7="http://schemas.microsoft.com/office/drawing/2016/5/13/chartex" xmlns:cx8="http://schemas.microsoft.com/office/drawing/2016/5/14/chartex" xmlns:mc="http://schemas.openxmlformats.org/markup-compatibility/2006" xmlns:aink="http://schemas.microsoft.com/office/drawing/2016/ink" xmlns:am3d="http://schemas.microsoft.com/office/drawing/2017/model3d" xmlns:o="urn:schemas-microsoft-com:office:office" xmlns:r="http://schemas.openxmlformats.org/officeDocument/2006/relationships" xmlns:m="http://schemas.openxmlformats.org/officeDocument/2006/math" xmlns:v="urn:schemas-microsoft-com:vml" xmlns:wp14="http://schemas.microsoft.com/office/word/2010/wordprocessingDrawing" xmlns:wp="http://schemas.openxmlformats.org/drawingml/2006/wordprocessingDrawing" xmlns:w10="urn:schemas-microsoft-com:office:word" xmlns:w="http://schemas.openxmlformats.org/wordprocessingml/2006/main" xmlns:w14="http://schemas.microsoft.com/office/word/2010/wordml" xmlns:w15="http://schemas.microsoft.com/office/word/2012/wordml" xmlns:w16cex="http://schemas.microsoft.com/office/word/2018/wordml/cex" xmlns:w16cid="http://schemas.microsoft.com/office/word/2016/wordml/cid" xmlns:w16="http://schemas.microsoft.com/office/word/2018/wordml" xmlns:w16sdtdh="http://schemas.microsoft.com/office/word/2020/wordml/sdtdatahash" xmlns:w16se="http://schemas.microsoft.com/office/word/2015/wordml/symex" xmlns:wpg="http://schemas.microsoft.com/office/word/2010/wordprocessingGroup" xmlns:wpi="http://schemas.microsoft.com/office/word/2010/wordprocessingInk" xmlns:wne="http://schemas.microsoft.com/office/word/2006/wordml" xmlns:wps="http://schemas.microsoft.com/office/word/2010/wordprocessingShape" mc:Ignorable="w14 w15 w16se w16cid w16 w16cex w16sdtdh wp14">
+<w:footnotes xmlns:wpc="http://schemas.microsoft.com/office/word/2010/wordprocessingCanvas" xmlns:cx="http://schemas.microsoft.com/office/drawing/2014/chartex" xmlns:cx1="http://schemas.microsoft.com/office/drawing/2015/9/8/chartex" xmlns:cx2="http://schemas.microsoft.com/office/drawing/2015/10/21/chartex" xmlns:cx3="http://schemas.microsoft.com/office/drawing/2016/5/9/chartex" xmlns:cx4="http://schemas.microsoft.com/office/drawing/2016/5/10/chartex" xmlns:cx5="http://schemas.microsoft.com/office/drawing/2016/5/11/chartex" xmlns:cx6="http://schemas.microsoft.com/office/drawing/2016/5/12/chartex" xmlns:cx7="http://schemas.microsoft.com/office/drawing/2016/5/13/chartex" xmlns:cx8="http://schemas.microsoft.com/office/drawing/2016/5/14/chartex" xmlns:mc="http://schemas.openxmlformats.org/markup-compatibility/2006" xmlns:aink="http://schemas.microsoft.com/office/drawing/2016/ink" xmlns:am3d="http://schemas.microsoft.com/office/drawing/2017/model3d" xmlns:o="urn:schemas-microsoft-com:office:office" xmlns:oel="http://schemas.microsoft.com/office/2019/extlst" xmlns:r="http://schemas.openxmlformats.org/officeDocument/2006/relationships" xmlns:m="http://schemas.openxmlformats.org/officeDocument/2006/math" xmlns:v="urn:schemas-microsoft-com:vml" xmlns:wp14="http://schemas.microsoft.com/office/word/2010/wordprocessingDrawing" xmlns:wp="http://schemas.openxmlformats.org/drawingml/2006/wordprocessingDrawing" xmlns:w10="urn:schemas-microsoft-com:office:word" xmlns:w="http://schemas.openxmlformats.org/wordprocessingml/2006/main" xmlns:w14="http://schemas.microsoft.com/office/word/2010/wordml" xmlns:w15="http://schemas.microsoft.com/office/word/2012/wordml" xmlns:w16cex="http://schemas.microsoft.com/office/word/2018/wordml/cex" xmlns:w16cid="http://schemas.microsoft.com/office/word/2016/wordml/cid" xmlns:w16="http://schemas.microsoft.com/office/word/2018/wordml" xmlns:w16sdtdh="http://schemas.microsoft.com/office/word/2020/wordml/sdtdatahash" xmlns:w16se="http://schemas.microsoft.com/office/word/2015/wordml/symex" xmlns:wpg="http://schemas.microsoft.com/office/word/2010/wordprocessingGroup" xmlns:wpi="http://schemas.microsoft.com/office/word/2010/wordprocessingInk" xmlns:wne="http://schemas.microsoft.com/office/word/2006/wordml" xmlns:wps="http://schemas.microsoft.com/office/word/2010/wordprocessingShape" mc:Ignorable="w14 w15 w16se w16cid w16 w16cex w16sdtdh wp14">
   <w:footnote w:type="separator" w:id="-1">
     <w:p>
       <w:pPr>
@@ -881,8 +1369,496 @@
 </file>
 
 <file path=word/numbering.xml><?xml version="1.0" encoding="utf-8"?>
-<w:numbering xmlns:wpc="http://schemas.microsoft.com/office/word/2010/wordprocessingCanvas" xmlns:cx="http://schemas.microsoft.com/office/drawing/2014/chartex" xmlns:cx1="http://schemas.microsoft.com/office/drawing/2015/9/8/chartex" xmlns:cx2="http://schemas.microsoft.com/office/drawing/2015/10/21/chartex" xmlns:cx3="http://schemas.microsoft.com/office/drawing/2016/5/9/chartex" xmlns:cx4="http://schemas.microsoft.com/office/drawing/2016/5/10/chartex" xmlns:cx5="http://schemas.microsoft.com/office/drawing/2016/5/11/chartex" xmlns:cx6="http://schemas.microsoft.com/office/drawing/2016/5/12/chartex" xmlns:cx7="http://schemas.microsoft.com/office/drawing/2016/5/13/chartex" xmlns:cx8="http://schemas.microsoft.com/office/drawing/2016/5/14/chartex" xmlns:mc="http://schemas.openxmlformats.org/markup-compatibility/2006" xmlns:aink="http://schemas.microsoft.com/office/drawing/2016/ink" xmlns:am3d="http://schemas.microsoft.com/office/drawing/2017/model3d" xmlns:o="urn:schemas-microsoft-com:office:office" xmlns:r="http://schemas.openxmlformats.org/officeDocument/2006/relationships" xmlns:m="http://schemas.openxmlformats.org/officeDocument/2006/math" xmlns:v="urn:schemas-microsoft-com:vml" xmlns:wp14="http://schemas.microsoft.com/office/word/2010/wordprocessingDrawing" xmlns:wp="http://schemas.openxmlformats.org/drawingml/2006/wordprocessingDrawing" xmlns:w10="urn:schemas-microsoft-com:office:word" xmlns:w="http://schemas.openxmlformats.org/wordprocessingml/2006/main" xmlns:w14="http://schemas.microsoft.com/office/word/2010/wordml" xmlns:w15="http://schemas.microsoft.com/office/word/2012/wordml" xmlns:w16cex="http://schemas.microsoft.com/office/word/2018/wordml/cex" xmlns:w16cid="http://schemas.microsoft.com/office/word/2016/wordml/cid" xmlns:w16="http://schemas.microsoft.com/office/word/2018/wordml" xmlns:w16sdtdh="http://schemas.microsoft.com/office/word/2020/wordml/sdtdatahash" xmlns:w16se="http://schemas.microsoft.com/office/word/2015/wordml/symex" xmlns:wpg="http://schemas.microsoft.com/office/word/2010/wordprocessingGroup" xmlns:wpi="http://schemas.microsoft.com/office/word/2010/wordprocessingInk" xmlns:wne="http://schemas.microsoft.com/office/word/2006/wordml" xmlns:wps="http://schemas.microsoft.com/office/word/2010/wordprocessingShape" mc:Ignorable="w14 w15 w16se w16cid w16 w16cex w16sdtdh wp14">
+<w:numbering xmlns:wpc="http://schemas.microsoft.com/office/word/2010/wordprocessingCanvas" xmlns:cx="http://schemas.microsoft.com/office/drawing/2014/chartex" xmlns:cx1="http://schemas.microsoft.com/office/drawing/2015/9/8/chartex" xmlns:cx2="http://schemas.microsoft.com/office/drawing/2015/10/21/chartex" xmlns:cx3="http://schemas.microsoft.com/office/drawing/2016/5/9/chartex" xmlns:cx4="http://schemas.microsoft.com/office/drawing/2016/5/10/chartex" xmlns:cx5="http://schemas.microsoft.com/office/drawing/2016/5/11/chartex" xmlns:cx6="http://schemas.microsoft.com/office/drawing/2016/5/12/chartex" xmlns:cx7="http://schemas.microsoft.com/office/drawing/2016/5/13/chartex" xmlns:cx8="http://schemas.microsoft.com/office/drawing/2016/5/14/chartex" xmlns:mc="http://schemas.openxmlformats.org/markup-compatibility/2006" xmlns:aink="http://schemas.microsoft.com/office/drawing/2016/ink" xmlns:am3d="http://schemas.microsoft.com/office/drawing/2017/model3d" xmlns:o="urn:schemas-microsoft-com:office:office" xmlns:oel="http://schemas.microsoft.com/office/2019/extlst" xmlns:r="http://schemas.openxmlformats.org/officeDocument/2006/relationships" xmlns:m="http://schemas.openxmlformats.org/officeDocument/2006/math" xmlns:v="urn:schemas-microsoft-com:vml" xmlns:wp14="http://schemas.microsoft.com/office/word/2010/wordprocessingDrawing" xmlns:wp="http://schemas.openxmlformats.org/drawingml/2006/wordprocessingDrawing" xmlns:w10="urn:schemas-microsoft-com:office:word" xmlns:w="http://schemas.openxmlformats.org/wordprocessingml/2006/main" xmlns:w14="http://schemas.microsoft.com/office/word/2010/wordml" xmlns:w15="http://schemas.microsoft.com/office/word/2012/wordml" xmlns:w16cex="http://schemas.microsoft.com/office/word/2018/wordml/cex" xmlns:w16cid="http://schemas.microsoft.com/office/word/2016/wordml/cid" xmlns:w16="http://schemas.microsoft.com/office/word/2018/wordml" xmlns:w16sdtdh="http://schemas.microsoft.com/office/word/2020/wordml/sdtdatahash" xmlns:w16se="http://schemas.microsoft.com/office/word/2015/wordml/symex" xmlns:wpg="http://schemas.microsoft.com/office/word/2010/wordprocessingGroup" xmlns:wpi="http://schemas.microsoft.com/office/word/2010/wordprocessingInk" xmlns:wne="http://schemas.microsoft.com/office/word/2006/wordml" xmlns:wps="http://schemas.microsoft.com/office/word/2010/wordprocessingShape" mc:Ignorable="w14 w15 w16se w16cid w16 w16cex w16sdtdh wp14">
   <w:abstractNum w:abstractNumId="0" w15:restartNumberingAfterBreak="0">
+    <w:nsid w:val="0A872182"/>
+    <w:multiLevelType w:val="multilevel"/>
+    <w:tmpl w:val="E2020A44"/>
+    <w:lvl w:ilvl="0">
+      <w:start w:val="1"/>
+      <w:numFmt w:val="decimal"/>
+      <w:lvlText w:val="%1."/>
+      <w:lvlJc w:val="left"/>
+      <w:pPr>
+        <w:ind w:left="360" w:hanging="360"/>
+      </w:pPr>
+      <w:rPr>
+        <w:rFonts w:hint="default"/>
+      </w:rPr>
+    </w:lvl>
+    <w:lvl w:ilvl="1">
+      <w:start w:val="1"/>
+      <w:numFmt w:val="lowerLetter"/>
+      <w:lvlText w:val="%2."/>
+      <w:lvlJc w:val="left"/>
+      <w:pPr>
+        <w:ind w:left="720" w:hanging="360"/>
+      </w:pPr>
+      <w:rPr>
+        <w:rFonts w:hint="default"/>
+      </w:rPr>
+    </w:lvl>
+    <w:lvl w:ilvl="2">
+      <w:start w:val="1"/>
+      <w:numFmt w:val="bullet"/>
+      <w:lvlText w:val=""/>
+      <w:lvlJc w:val="left"/>
+      <w:pPr>
+        <w:ind w:left="1080" w:hanging="360"/>
+      </w:pPr>
+      <w:rPr>
+        <w:rFonts w:ascii="Wingdings" w:hAnsi="Wingdings" w:hint="default"/>
+      </w:rPr>
+    </w:lvl>
+    <w:lvl w:ilvl="3">
+      <w:start w:val="1"/>
+      <w:numFmt w:val="decimal"/>
+      <w:lvlText w:val="(%4)"/>
+      <w:lvlJc w:val="left"/>
+      <w:pPr>
+        <w:ind w:left="1440" w:hanging="360"/>
+      </w:pPr>
+      <w:rPr>
+        <w:rFonts w:hint="default"/>
+      </w:rPr>
+    </w:lvl>
+    <w:lvl w:ilvl="4">
+      <w:start w:val="1"/>
+      <w:numFmt w:val="lowerLetter"/>
+      <w:lvlText w:val="(%5)"/>
+      <w:lvlJc w:val="left"/>
+      <w:pPr>
+        <w:ind w:left="1800" w:hanging="360"/>
+      </w:pPr>
+      <w:rPr>
+        <w:rFonts w:hint="default"/>
+      </w:rPr>
+    </w:lvl>
+    <w:lvl w:ilvl="5">
+      <w:start w:val="1"/>
+      <w:numFmt w:val="lowerRoman"/>
+      <w:lvlText w:val="(%6)"/>
+      <w:lvlJc w:val="left"/>
+      <w:pPr>
+        <w:ind w:left="2160" w:hanging="360"/>
+      </w:pPr>
+      <w:rPr>
+        <w:rFonts w:hint="default"/>
+      </w:rPr>
+    </w:lvl>
+    <w:lvl w:ilvl="6">
+      <w:start w:val="1"/>
+      <w:numFmt w:val="decimal"/>
+      <w:lvlText w:val="%7."/>
+      <w:lvlJc w:val="left"/>
+      <w:pPr>
+        <w:ind w:left="2520" w:hanging="360"/>
+      </w:pPr>
+      <w:rPr>
+        <w:rFonts w:hint="default"/>
+      </w:rPr>
+    </w:lvl>
+    <w:lvl w:ilvl="7">
+      <w:start w:val="1"/>
+      <w:numFmt w:val="lowerLetter"/>
+      <w:lvlText w:val="%8."/>
+      <w:lvlJc w:val="left"/>
+      <w:pPr>
+        <w:ind w:left="2880" w:hanging="360"/>
+      </w:pPr>
+      <w:rPr>
+        <w:rFonts w:hint="default"/>
+      </w:rPr>
+    </w:lvl>
+    <w:lvl w:ilvl="8">
+      <w:start w:val="1"/>
+      <w:numFmt w:val="lowerRoman"/>
+      <w:lvlText w:val="%9."/>
+      <w:lvlJc w:val="left"/>
+      <w:pPr>
+        <w:ind w:left="3240" w:hanging="360"/>
+      </w:pPr>
+      <w:rPr>
+        <w:rFonts w:hint="default"/>
+      </w:rPr>
+    </w:lvl>
+  </w:abstractNum>
+  <w:abstractNum w:abstractNumId="1" w15:restartNumberingAfterBreak="0">
+    <w:nsid w:val="0B671789"/>
+    <w:multiLevelType w:val="multilevel"/>
+    <w:tmpl w:val="E2020A44"/>
+    <w:lvl w:ilvl="0">
+      <w:start w:val="1"/>
+      <w:numFmt w:val="decimal"/>
+      <w:lvlText w:val="%1."/>
+      <w:lvlJc w:val="left"/>
+      <w:pPr>
+        <w:ind w:left="360" w:hanging="360"/>
+      </w:pPr>
+      <w:rPr>
+        <w:rFonts w:hint="default"/>
+      </w:rPr>
+    </w:lvl>
+    <w:lvl w:ilvl="1">
+      <w:start w:val="1"/>
+      <w:numFmt w:val="lowerLetter"/>
+      <w:lvlText w:val="%2."/>
+      <w:lvlJc w:val="left"/>
+      <w:pPr>
+        <w:ind w:left="720" w:hanging="360"/>
+      </w:pPr>
+      <w:rPr>
+        <w:rFonts w:hint="default"/>
+      </w:rPr>
+    </w:lvl>
+    <w:lvl w:ilvl="2">
+      <w:start w:val="1"/>
+      <w:numFmt w:val="bullet"/>
+      <w:lvlText w:val=""/>
+      <w:lvlJc w:val="left"/>
+      <w:pPr>
+        <w:ind w:left="1080" w:hanging="360"/>
+      </w:pPr>
+      <w:rPr>
+        <w:rFonts w:ascii="Wingdings" w:hAnsi="Wingdings" w:hint="default"/>
+      </w:rPr>
+    </w:lvl>
+    <w:lvl w:ilvl="3">
+      <w:start w:val="1"/>
+      <w:numFmt w:val="decimal"/>
+      <w:lvlText w:val="(%4)"/>
+      <w:lvlJc w:val="left"/>
+      <w:pPr>
+        <w:ind w:left="1440" w:hanging="360"/>
+      </w:pPr>
+      <w:rPr>
+        <w:rFonts w:hint="default"/>
+      </w:rPr>
+    </w:lvl>
+    <w:lvl w:ilvl="4">
+      <w:start w:val="1"/>
+      <w:numFmt w:val="lowerLetter"/>
+      <w:lvlText w:val="(%5)"/>
+      <w:lvlJc w:val="left"/>
+      <w:pPr>
+        <w:ind w:left="1800" w:hanging="360"/>
+      </w:pPr>
+      <w:rPr>
+        <w:rFonts w:hint="default"/>
+      </w:rPr>
+    </w:lvl>
+    <w:lvl w:ilvl="5">
+      <w:start w:val="1"/>
+      <w:numFmt w:val="lowerRoman"/>
+      <w:lvlText w:val="(%6)"/>
+      <w:lvlJc w:val="left"/>
+      <w:pPr>
+        <w:ind w:left="2160" w:hanging="360"/>
+      </w:pPr>
+      <w:rPr>
+        <w:rFonts w:hint="default"/>
+      </w:rPr>
+    </w:lvl>
+    <w:lvl w:ilvl="6">
+      <w:start w:val="1"/>
+      <w:numFmt w:val="decimal"/>
+      <w:lvlText w:val="%7."/>
+      <w:lvlJc w:val="left"/>
+      <w:pPr>
+        <w:ind w:left="2520" w:hanging="360"/>
+      </w:pPr>
+      <w:rPr>
+        <w:rFonts w:hint="default"/>
+      </w:rPr>
+    </w:lvl>
+    <w:lvl w:ilvl="7">
+      <w:start w:val="1"/>
+      <w:numFmt w:val="lowerLetter"/>
+      <w:lvlText w:val="%8."/>
+      <w:lvlJc w:val="left"/>
+      <w:pPr>
+        <w:ind w:left="2880" w:hanging="360"/>
+      </w:pPr>
+      <w:rPr>
+        <w:rFonts w:hint="default"/>
+      </w:rPr>
+    </w:lvl>
+    <w:lvl w:ilvl="8">
+      <w:start w:val="1"/>
+      <w:numFmt w:val="lowerRoman"/>
+      <w:lvlText w:val="%9."/>
+      <w:lvlJc w:val="left"/>
+      <w:pPr>
+        <w:ind w:left="3240" w:hanging="360"/>
+      </w:pPr>
+      <w:rPr>
+        <w:rFonts w:hint="default"/>
+      </w:rPr>
+    </w:lvl>
+  </w:abstractNum>
+  <w:abstractNum w:abstractNumId="2" w15:restartNumberingAfterBreak="0">
+    <w:nsid w:val="2D74091B"/>
+    <w:multiLevelType w:val="multilevel"/>
+    <w:tmpl w:val="E2020A44"/>
+    <w:lvl w:ilvl="0">
+      <w:start w:val="1"/>
+      <w:numFmt w:val="decimal"/>
+      <w:lvlText w:val="%1."/>
+      <w:lvlJc w:val="left"/>
+      <w:pPr>
+        <w:ind w:left="360" w:hanging="360"/>
+      </w:pPr>
+      <w:rPr>
+        <w:rFonts w:hint="default"/>
+      </w:rPr>
+    </w:lvl>
+    <w:lvl w:ilvl="1">
+      <w:start w:val="1"/>
+      <w:numFmt w:val="lowerLetter"/>
+      <w:lvlText w:val="%2."/>
+      <w:lvlJc w:val="left"/>
+      <w:pPr>
+        <w:ind w:left="720" w:hanging="360"/>
+      </w:pPr>
+      <w:rPr>
+        <w:rFonts w:hint="default"/>
+      </w:rPr>
+    </w:lvl>
+    <w:lvl w:ilvl="2">
+      <w:start w:val="1"/>
+      <w:numFmt w:val="bullet"/>
+      <w:lvlText w:val=""/>
+      <w:lvlJc w:val="left"/>
+      <w:pPr>
+        <w:ind w:left="1080" w:hanging="360"/>
+      </w:pPr>
+      <w:rPr>
+        <w:rFonts w:ascii="Wingdings" w:hAnsi="Wingdings" w:hint="default"/>
+      </w:rPr>
+    </w:lvl>
+    <w:lvl w:ilvl="3">
+      <w:start w:val="1"/>
+      <w:numFmt w:val="decimal"/>
+      <w:lvlText w:val="(%4)"/>
+      <w:lvlJc w:val="left"/>
+      <w:pPr>
+        <w:ind w:left="1440" w:hanging="360"/>
+      </w:pPr>
+      <w:rPr>
+        <w:rFonts w:hint="default"/>
+      </w:rPr>
+    </w:lvl>
+    <w:lvl w:ilvl="4">
+      <w:start w:val="1"/>
+      <w:numFmt w:val="lowerLetter"/>
+      <w:lvlText w:val="(%5)"/>
+      <w:lvlJc w:val="left"/>
+      <w:pPr>
+        <w:ind w:left="1800" w:hanging="360"/>
+      </w:pPr>
+      <w:rPr>
+        <w:rFonts w:hint="default"/>
+      </w:rPr>
+    </w:lvl>
+    <w:lvl w:ilvl="5">
+      <w:start w:val="1"/>
+      <w:numFmt w:val="lowerRoman"/>
+      <w:lvlText w:val="(%6)"/>
+      <w:lvlJc w:val="left"/>
+      <w:pPr>
+        <w:ind w:left="2160" w:hanging="360"/>
+      </w:pPr>
+      <w:rPr>
+        <w:rFonts w:hint="default"/>
+      </w:rPr>
+    </w:lvl>
+    <w:lvl w:ilvl="6">
+      <w:start w:val="1"/>
+      <w:numFmt w:val="decimal"/>
+      <w:lvlText w:val="%7."/>
+      <w:lvlJc w:val="left"/>
+      <w:pPr>
+        <w:ind w:left="2520" w:hanging="360"/>
+      </w:pPr>
+      <w:rPr>
+        <w:rFonts w:hint="default"/>
+      </w:rPr>
+    </w:lvl>
+    <w:lvl w:ilvl="7">
+      <w:start w:val="1"/>
+      <w:numFmt w:val="lowerLetter"/>
+      <w:lvlText w:val="%8."/>
+      <w:lvlJc w:val="left"/>
+      <w:pPr>
+        <w:ind w:left="2880" w:hanging="360"/>
+      </w:pPr>
+      <w:rPr>
+        <w:rFonts w:hint="default"/>
+      </w:rPr>
+    </w:lvl>
+    <w:lvl w:ilvl="8">
+      <w:start w:val="1"/>
+      <w:numFmt w:val="lowerRoman"/>
+      <w:lvlText w:val="%9."/>
+      <w:lvlJc w:val="left"/>
+      <w:pPr>
+        <w:ind w:left="3240" w:hanging="360"/>
+      </w:pPr>
+      <w:rPr>
+        <w:rFonts w:hint="default"/>
+      </w:rPr>
+    </w:lvl>
+  </w:abstractNum>
+  <w:abstractNum w:abstractNumId="3" w15:restartNumberingAfterBreak="0">
+    <w:nsid w:val="3C4F5984"/>
+    <w:multiLevelType w:val="multilevel"/>
+    <w:tmpl w:val="E5A231AE"/>
+    <w:lvl w:ilvl="0">
+      <w:start w:val="1"/>
+      <w:numFmt w:val="bullet"/>
+      <w:lvlText w:val=""/>
+      <w:lvlJc w:val="left"/>
+      <w:pPr>
+        <w:tabs>
+          <w:tab w:val="num" w:pos="720"/>
+        </w:tabs>
+        <w:ind w:left="720" w:hanging="360"/>
+      </w:pPr>
+      <w:rPr>
+        <w:rFonts w:ascii="Symbol" w:hAnsi="Symbol" w:hint="default"/>
+        <w:sz w:val="20"/>
+      </w:rPr>
+    </w:lvl>
+    <w:lvl w:ilvl="1" w:tentative="1">
+      <w:start w:val="1"/>
+      <w:numFmt w:val="bullet"/>
+      <w:lvlText w:val="o"/>
+      <w:lvlJc w:val="left"/>
+      <w:pPr>
+        <w:tabs>
+          <w:tab w:val="num" w:pos="1440"/>
+        </w:tabs>
+        <w:ind w:left="1440" w:hanging="360"/>
+      </w:pPr>
+      <w:rPr>
+        <w:rFonts w:ascii="Courier New" w:hAnsi="Courier New" w:hint="default"/>
+        <w:sz w:val="20"/>
+      </w:rPr>
+    </w:lvl>
+    <w:lvl w:ilvl="2" w:tentative="1">
+      <w:start w:val="1"/>
+      <w:numFmt w:val="bullet"/>
+      <w:lvlText w:val=""/>
+      <w:lvlJc w:val="left"/>
+      <w:pPr>
+        <w:tabs>
+          <w:tab w:val="num" w:pos="2160"/>
+        </w:tabs>
+        <w:ind w:left="2160" w:hanging="360"/>
+      </w:pPr>
+      <w:rPr>
+        <w:rFonts w:ascii="Wingdings" w:hAnsi="Wingdings" w:hint="default"/>
+        <w:sz w:val="20"/>
+      </w:rPr>
+    </w:lvl>
+    <w:lvl w:ilvl="3" w:tentative="1">
+      <w:start w:val="1"/>
+      <w:numFmt w:val="bullet"/>
+      <w:lvlText w:val=""/>
+      <w:lvlJc w:val="left"/>
+      <w:pPr>
+        <w:tabs>
+          <w:tab w:val="num" w:pos="2880"/>
+        </w:tabs>
+        <w:ind w:left="2880" w:hanging="360"/>
+      </w:pPr>
+      <w:rPr>
+        <w:rFonts w:ascii="Wingdings" w:hAnsi="Wingdings" w:hint="default"/>
+        <w:sz w:val="20"/>
+      </w:rPr>
+    </w:lvl>
+    <w:lvl w:ilvl="4" w:tentative="1">
+      <w:start w:val="1"/>
+      <w:numFmt w:val="bullet"/>
+      <w:lvlText w:val=""/>
+      <w:lvlJc w:val="left"/>
+      <w:pPr>
+        <w:tabs>
+          <w:tab w:val="num" w:pos="3600"/>
+        </w:tabs>
+        <w:ind w:left="3600" w:hanging="360"/>
+      </w:pPr>
+      <w:rPr>
+        <w:rFonts w:ascii="Wingdings" w:hAnsi="Wingdings" w:hint="default"/>
+        <w:sz w:val="20"/>
+      </w:rPr>
+    </w:lvl>
+    <w:lvl w:ilvl="5" w:tentative="1">
+      <w:start w:val="1"/>
+      <w:numFmt w:val="bullet"/>
+      <w:lvlText w:val=""/>
+      <w:lvlJc w:val="left"/>
+      <w:pPr>
+        <w:tabs>
+          <w:tab w:val="num" w:pos="4320"/>
+        </w:tabs>
+        <w:ind w:left="4320" w:hanging="360"/>
+      </w:pPr>
+      <w:rPr>
+        <w:rFonts w:ascii="Wingdings" w:hAnsi="Wingdings" w:hint="default"/>
+        <w:sz w:val="20"/>
+      </w:rPr>
+    </w:lvl>
+    <w:lvl w:ilvl="6" w:tentative="1">
+      <w:start w:val="1"/>
+      <w:numFmt w:val="bullet"/>
+      <w:lvlText w:val=""/>
+      <w:lvlJc w:val="left"/>
+      <w:pPr>
+        <w:tabs>
+          <w:tab w:val="num" w:pos="5040"/>
+        </w:tabs>
+        <w:ind w:left="5040" w:hanging="360"/>
+      </w:pPr>
+      <w:rPr>
+        <w:rFonts w:ascii="Wingdings" w:hAnsi="Wingdings" w:hint="default"/>
+        <w:sz w:val="20"/>
+      </w:rPr>
+    </w:lvl>
+    <w:lvl w:ilvl="7" w:tentative="1">
+      <w:start w:val="1"/>
+      <w:numFmt w:val="bullet"/>
+      <w:lvlText w:val=""/>
+      <w:lvlJc w:val="left"/>
+      <w:pPr>
+        <w:tabs>
+          <w:tab w:val="num" w:pos="5760"/>
+        </w:tabs>
+        <w:ind w:left="5760" w:hanging="360"/>
+      </w:pPr>
+      <w:rPr>
+        <w:rFonts w:ascii="Wingdings" w:hAnsi="Wingdings" w:hint="default"/>
+        <w:sz w:val="20"/>
+      </w:rPr>
+    </w:lvl>
+    <w:lvl w:ilvl="8" w:tentative="1">
+      <w:start w:val="1"/>
+      <w:numFmt w:val="bullet"/>
+      <w:lvlText w:val=""/>
+      <w:lvlJc w:val="left"/>
+      <w:pPr>
+        <w:tabs>
+          <w:tab w:val="num" w:pos="6480"/>
+        </w:tabs>
+        <w:ind w:left="6480" w:hanging="360"/>
+      </w:pPr>
+      <w:rPr>
+        <w:rFonts w:ascii="Wingdings" w:hAnsi="Wingdings" w:hint="default"/>
+        <w:sz w:val="20"/>
+      </w:rPr>
+    </w:lvl>
+  </w:abstractNum>
+  <w:abstractNum w:abstractNumId="4" w15:restartNumberingAfterBreak="0">
     <w:nsid w:val="49B73AAA"/>
     <w:multiLevelType w:val="hybridMultilevel"/>
     <w:tmpl w:val="B52C063E"/>
@@ -972,7 +1948,120 @@
       </w:pPr>
     </w:lvl>
   </w:abstractNum>
-  <w:abstractNum w:abstractNumId="1" w15:restartNumberingAfterBreak="0">
+  <w:abstractNum w:abstractNumId="5" w15:restartNumberingAfterBreak="0">
+    <w:nsid w:val="582E2BE8"/>
+    <w:multiLevelType w:val="multilevel"/>
+    <w:tmpl w:val="E2020A44"/>
+    <w:lvl w:ilvl="0">
+      <w:start w:val="1"/>
+      <w:numFmt w:val="decimal"/>
+      <w:lvlText w:val="%1."/>
+      <w:lvlJc w:val="left"/>
+      <w:pPr>
+        <w:ind w:left="360" w:hanging="360"/>
+      </w:pPr>
+      <w:rPr>
+        <w:rFonts w:hint="default"/>
+      </w:rPr>
+    </w:lvl>
+    <w:lvl w:ilvl="1">
+      <w:start w:val="1"/>
+      <w:numFmt w:val="lowerLetter"/>
+      <w:lvlText w:val="%2."/>
+      <w:lvlJc w:val="left"/>
+      <w:pPr>
+        <w:ind w:left="720" w:hanging="360"/>
+      </w:pPr>
+      <w:rPr>
+        <w:rFonts w:hint="default"/>
+      </w:rPr>
+    </w:lvl>
+    <w:lvl w:ilvl="2">
+      <w:start w:val="1"/>
+      <w:numFmt w:val="bullet"/>
+      <w:lvlText w:val=""/>
+      <w:lvlJc w:val="left"/>
+      <w:pPr>
+        <w:ind w:left="1080" w:hanging="360"/>
+      </w:pPr>
+      <w:rPr>
+        <w:rFonts w:ascii="Wingdings" w:hAnsi="Wingdings" w:hint="default"/>
+      </w:rPr>
+    </w:lvl>
+    <w:lvl w:ilvl="3">
+      <w:start w:val="1"/>
+      <w:numFmt w:val="decimal"/>
+      <w:lvlText w:val="(%4)"/>
+      <w:lvlJc w:val="left"/>
+      <w:pPr>
+        <w:ind w:left="1440" w:hanging="360"/>
+      </w:pPr>
+      <w:rPr>
+        <w:rFonts w:hint="default"/>
+      </w:rPr>
+    </w:lvl>
+    <w:lvl w:ilvl="4">
+      <w:start w:val="1"/>
+      <w:numFmt w:val="lowerLetter"/>
+      <w:lvlText w:val="(%5)"/>
+      <w:lvlJc w:val="left"/>
+      <w:pPr>
+        <w:ind w:left="1800" w:hanging="360"/>
+      </w:pPr>
+      <w:rPr>
+        <w:rFonts w:hint="default"/>
+      </w:rPr>
+    </w:lvl>
+    <w:lvl w:ilvl="5">
+      <w:start w:val="1"/>
+      <w:numFmt w:val="lowerRoman"/>
+      <w:lvlText w:val="(%6)"/>
+      <w:lvlJc w:val="left"/>
+      <w:pPr>
+        <w:ind w:left="2160" w:hanging="360"/>
+      </w:pPr>
+      <w:rPr>
+        <w:rFonts w:hint="default"/>
+      </w:rPr>
+    </w:lvl>
+    <w:lvl w:ilvl="6">
+      <w:start w:val="1"/>
+      <w:numFmt w:val="decimal"/>
+      <w:lvlText w:val="%7."/>
+      <w:lvlJc w:val="left"/>
+      <w:pPr>
+        <w:ind w:left="2520" w:hanging="360"/>
+      </w:pPr>
+      <w:rPr>
+        <w:rFonts w:hint="default"/>
+      </w:rPr>
+    </w:lvl>
+    <w:lvl w:ilvl="7">
+      <w:start w:val="1"/>
+      <w:numFmt w:val="lowerLetter"/>
+      <w:lvlText w:val="%8."/>
+      <w:lvlJc w:val="left"/>
+      <w:pPr>
+        <w:ind w:left="2880" w:hanging="360"/>
+      </w:pPr>
+      <w:rPr>
+        <w:rFonts w:hint="default"/>
+      </w:rPr>
+    </w:lvl>
+    <w:lvl w:ilvl="8">
+      <w:start w:val="1"/>
+      <w:numFmt w:val="lowerRoman"/>
+      <w:lvlText w:val="%9."/>
+      <w:lvlJc w:val="left"/>
+      <w:pPr>
+        <w:ind w:left="3240" w:hanging="360"/>
+      </w:pPr>
+      <w:rPr>
+        <w:rFonts w:hint="default"/>
+      </w:rPr>
+    </w:lvl>
+  </w:abstractNum>
+  <w:abstractNum w:abstractNumId="6" w15:restartNumberingAfterBreak="0">
     <w:nsid w:val="7EBD6AC7"/>
     <w:multiLevelType w:val="multilevel"/>
     <w:tmpl w:val="3B708B16"/>
@@ -1088,11 +2177,551 @@
       </w:rPr>
     </w:lvl>
   </w:abstractNum>
-  <w:num w:numId="1">
-    <w:abstractNumId w:val="0"/>
+  <w:abstractNum w:abstractNumId="7" w15:restartNumberingAfterBreak="0">
+    <w:nsid w:val="7F0F4437"/>
+    <w:multiLevelType w:val="multilevel"/>
+    <w:tmpl w:val="E2020A44"/>
+    <w:lvl w:ilvl="0">
+      <w:start w:val="1"/>
+      <w:numFmt w:val="decimal"/>
+      <w:lvlText w:val="%1."/>
+      <w:lvlJc w:val="left"/>
+      <w:pPr>
+        <w:ind w:left="360" w:hanging="360"/>
+      </w:pPr>
+      <w:rPr>
+        <w:rFonts w:hint="default"/>
+      </w:rPr>
+    </w:lvl>
+    <w:lvl w:ilvl="1">
+      <w:start w:val="1"/>
+      <w:numFmt w:val="lowerLetter"/>
+      <w:lvlText w:val="%2."/>
+      <w:lvlJc w:val="left"/>
+      <w:pPr>
+        <w:ind w:left="720" w:hanging="360"/>
+      </w:pPr>
+      <w:rPr>
+        <w:rFonts w:hint="default"/>
+      </w:rPr>
+    </w:lvl>
+    <w:lvl w:ilvl="2">
+      <w:start w:val="1"/>
+      <w:numFmt w:val="bullet"/>
+      <w:lvlText w:val=""/>
+      <w:lvlJc w:val="left"/>
+      <w:pPr>
+        <w:ind w:left="1080" w:hanging="360"/>
+      </w:pPr>
+      <w:rPr>
+        <w:rFonts w:ascii="Wingdings" w:hAnsi="Wingdings" w:hint="default"/>
+      </w:rPr>
+    </w:lvl>
+    <w:lvl w:ilvl="3">
+      <w:start w:val="1"/>
+      <w:numFmt w:val="decimal"/>
+      <w:lvlText w:val="(%4)"/>
+      <w:lvlJc w:val="left"/>
+      <w:pPr>
+        <w:ind w:left="1440" w:hanging="360"/>
+      </w:pPr>
+      <w:rPr>
+        <w:rFonts w:hint="default"/>
+      </w:rPr>
+    </w:lvl>
+    <w:lvl w:ilvl="4">
+      <w:start w:val="1"/>
+      <w:numFmt w:val="lowerLetter"/>
+      <w:lvlText w:val="(%5)"/>
+      <w:lvlJc w:val="left"/>
+      <w:pPr>
+        <w:ind w:left="1800" w:hanging="360"/>
+      </w:pPr>
+      <w:rPr>
+        <w:rFonts w:hint="default"/>
+      </w:rPr>
+    </w:lvl>
+    <w:lvl w:ilvl="5">
+      <w:start w:val="1"/>
+      <w:numFmt w:val="lowerRoman"/>
+      <w:lvlText w:val="(%6)"/>
+      <w:lvlJc w:val="left"/>
+      <w:pPr>
+        <w:ind w:left="2160" w:hanging="360"/>
+      </w:pPr>
+      <w:rPr>
+        <w:rFonts w:hint="default"/>
+      </w:rPr>
+    </w:lvl>
+    <w:lvl w:ilvl="6">
+      <w:start w:val="1"/>
+      <w:numFmt w:val="decimal"/>
+      <w:lvlText w:val="%7."/>
+      <w:lvlJc w:val="left"/>
+      <w:pPr>
+        <w:ind w:left="2520" w:hanging="360"/>
+      </w:pPr>
+      <w:rPr>
+        <w:rFonts w:hint="default"/>
+      </w:rPr>
+    </w:lvl>
+    <w:lvl w:ilvl="7">
+      <w:start w:val="1"/>
+      <w:numFmt w:val="lowerLetter"/>
+      <w:lvlText w:val="%8."/>
+      <w:lvlJc w:val="left"/>
+      <w:pPr>
+        <w:ind w:left="2880" w:hanging="360"/>
+      </w:pPr>
+      <w:rPr>
+        <w:rFonts w:hint="default"/>
+      </w:rPr>
+    </w:lvl>
+    <w:lvl w:ilvl="8">
+      <w:start w:val="1"/>
+      <w:numFmt w:val="lowerRoman"/>
+      <w:lvlText w:val="%9."/>
+      <w:lvlJc w:val="left"/>
+      <w:pPr>
+        <w:ind w:left="3240" w:hanging="360"/>
+      </w:pPr>
+      <w:rPr>
+        <w:rFonts w:hint="default"/>
+      </w:rPr>
+    </w:lvl>
+  </w:abstractNum>
+  <w:num w:numId="1" w16cid:durableId="1071849798">
+    <w:abstractNumId w:val="4"/>
   </w:num>
-  <w:num w:numId="2">
-    <w:abstractNumId w:val="1"/>
+  <w:num w:numId="2" w16cid:durableId="263268617">
+    <w:abstractNumId w:val="6"/>
+    <w:lvlOverride w:ilvl="0">
+      <w:lvl w:ilvl="0">
+        <w:start w:val="1"/>
+        <w:numFmt w:val="decimal"/>
+        <w:pStyle w:val="Zadanie"/>
+        <w:lvlText w:val="%1."/>
+        <w:lvlJc w:val="left"/>
+        <w:pPr>
+          <w:ind w:left="-426" w:hanging="360"/>
+        </w:pPr>
+        <w:rPr>
+          <w:rFonts w:hint="default"/>
+        </w:rPr>
+      </w:lvl>
+    </w:lvlOverride>
+    <w:lvlOverride w:ilvl="1">
+      <w:lvl w:ilvl="1">
+        <w:start w:val="1"/>
+        <w:numFmt w:val="lowerLetter"/>
+        <w:pStyle w:val="Polecenie"/>
+        <w:lvlText w:val="%2."/>
+        <w:lvlJc w:val="left"/>
+        <w:pPr>
+          <w:ind w:left="-66" w:hanging="360"/>
+        </w:pPr>
+        <w:rPr>
+          <w:rFonts w:hint="default"/>
+        </w:rPr>
+      </w:lvl>
+    </w:lvlOverride>
+    <w:lvlOverride w:ilvl="2">
+      <w:lvl w:ilvl="2">
+        <w:start w:val="1"/>
+        <w:numFmt w:val="lowerRoman"/>
+        <w:lvlText w:val="%3)"/>
+        <w:lvlJc w:val="left"/>
+        <w:pPr>
+          <w:ind w:left="294" w:hanging="360"/>
+        </w:pPr>
+        <w:rPr>
+          <w:rFonts w:hint="default"/>
+        </w:rPr>
+      </w:lvl>
+    </w:lvlOverride>
+    <w:lvlOverride w:ilvl="3">
+      <w:lvl w:ilvl="3">
+        <w:start w:val="1"/>
+        <w:numFmt w:val="decimal"/>
+        <w:lvlText w:val="(%4)"/>
+        <w:lvlJc w:val="left"/>
+        <w:pPr>
+          <w:ind w:left="654" w:hanging="360"/>
+        </w:pPr>
+        <w:rPr>
+          <w:rFonts w:hint="default"/>
+        </w:rPr>
+      </w:lvl>
+    </w:lvlOverride>
+    <w:lvlOverride w:ilvl="4">
+      <w:lvl w:ilvl="4">
+        <w:start w:val="1"/>
+        <w:numFmt w:val="lowerLetter"/>
+        <w:lvlText w:val="(%5)"/>
+        <w:lvlJc w:val="left"/>
+        <w:pPr>
+          <w:ind w:left="1014" w:hanging="360"/>
+        </w:pPr>
+        <w:rPr>
+          <w:rFonts w:hint="default"/>
+        </w:rPr>
+      </w:lvl>
+    </w:lvlOverride>
+    <w:lvlOverride w:ilvl="5">
+      <w:lvl w:ilvl="5">
+        <w:start w:val="1"/>
+        <w:numFmt w:val="lowerRoman"/>
+        <w:lvlText w:val="(%6)"/>
+        <w:lvlJc w:val="left"/>
+        <w:pPr>
+          <w:ind w:left="1374" w:hanging="360"/>
+        </w:pPr>
+        <w:rPr>
+          <w:rFonts w:hint="default"/>
+        </w:rPr>
+      </w:lvl>
+    </w:lvlOverride>
+    <w:lvlOverride w:ilvl="6">
+      <w:lvl w:ilvl="6">
+        <w:start w:val="1"/>
+        <w:numFmt w:val="decimal"/>
+        <w:lvlText w:val="%7."/>
+        <w:lvlJc w:val="left"/>
+        <w:pPr>
+          <w:ind w:left="1734" w:hanging="360"/>
+        </w:pPr>
+        <w:rPr>
+          <w:rFonts w:hint="default"/>
+        </w:rPr>
+      </w:lvl>
+    </w:lvlOverride>
+    <w:lvlOverride w:ilvl="7">
+      <w:lvl w:ilvl="7">
+        <w:start w:val="1"/>
+        <w:numFmt w:val="lowerLetter"/>
+        <w:lvlText w:val="%8."/>
+        <w:lvlJc w:val="left"/>
+        <w:pPr>
+          <w:ind w:left="2094" w:hanging="360"/>
+        </w:pPr>
+        <w:rPr>
+          <w:rFonts w:hint="default"/>
+        </w:rPr>
+      </w:lvl>
+    </w:lvlOverride>
+    <w:lvlOverride w:ilvl="8">
+      <w:lvl w:ilvl="8">
+        <w:start w:val="1"/>
+        <w:numFmt w:val="lowerRoman"/>
+        <w:lvlText w:val="%9."/>
+        <w:lvlJc w:val="left"/>
+        <w:pPr>
+          <w:ind w:left="2454" w:hanging="360"/>
+        </w:pPr>
+        <w:rPr>
+          <w:rFonts w:hint="default"/>
+        </w:rPr>
+      </w:lvl>
+    </w:lvlOverride>
+  </w:num>
+  <w:num w:numId="3" w16cid:durableId="1186482354">
+    <w:abstractNumId w:val="6"/>
+    <w:lvlOverride w:ilvl="0">
+      <w:startOverride w:val="1"/>
+    </w:lvlOverride>
+    <w:lvlOverride w:ilvl="1">
+      <w:startOverride w:val="1"/>
+    </w:lvlOverride>
+    <w:lvlOverride w:ilvl="2">
+      <w:startOverride w:val="1"/>
+    </w:lvlOverride>
+    <w:lvlOverride w:ilvl="3">
+      <w:startOverride w:val="1"/>
+    </w:lvlOverride>
+    <w:lvlOverride w:ilvl="4">
+      <w:startOverride w:val="1"/>
+    </w:lvlOverride>
+    <w:lvlOverride w:ilvl="5">
+      <w:startOverride w:val="1"/>
+    </w:lvlOverride>
+    <w:lvlOverride w:ilvl="6">
+      <w:startOverride w:val="1"/>
+    </w:lvlOverride>
+    <w:lvlOverride w:ilvl="7">
+      <w:startOverride w:val="1"/>
+    </w:lvlOverride>
+    <w:lvlOverride w:ilvl="8">
+      <w:startOverride w:val="1"/>
+    </w:lvlOverride>
+  </w:num>
+  <w:num w:numId="4" w16cid:durableId="1208489080">
+    <w:abstractNumId w:val="6"/>
+    <w:lvlOverride w:ilvl="0">
+      <w:startOverride w:val="1"/>
+    </w:lvlOverride>
+    <w:lvlOverride w:ilvl="1">
+      <w:startOverride w:val="1"/>
+    </w:lvlOverride>
+    <w:lvlOverride w:ilvl="2">
+      <w:startOverride w:val="1"/>
+    </w:lvlOverride>
+    <w:lvlOverride w:ilvl="3">
+      <w:startOverride w:val="1"/>
+    </w:lvlOverride>
+    <w:lvlOverride w:ilvl="4">
+      <w:startOverride w:val="1"/>
+    </w:lvlOverride>
+    <w:lvlOverride w:ilvl="5">
+      <w:startOverride w:val="1"/>
+    </w:lvlOverride>
+    <w:lvlOverride w:ilvl="6">
+      <w:startOverride w:val="1"/>
+    </w:lvlOverride>
+    <w:lvlOverride w:ilvl="7">
+      <w:startOverride w:val="1"/>
+    </w:lvlOverride>
+    <w:lvlOverride w:ilvl="8">
+      <w:startOverride w:val="1"/>
+    </w:lvlOverride>
+  </w:num>
+  <w:num w:numId="5" w16cid:durableId="1003170462">
+    <w:abstractNumId w:val="6"/>
+    <w:lvlOverride w:ilvl="0">
+      <w:startOverride w:val="1"/>
+    </w:lvlOverride>
+    <w:lvlOverride w:ilvl="1">
+      <w:startOverride w:val="1"/>
+    </w:lvlOverride>
+    <w:lvlOverride w:ilvl="2">
+      <w:startOverride w:val="1"/>
+    </w:lvlOverride>
+    <w:lvlOverride w:ilvl="3">
+      <w:startOverride w:val="1"/>
+    </w:lvlOverride>
+    <w:lvlOverride w:ilvl="4">
+      <w:startOverride w:val="1"/>
+    </w:lvlOverride>
+    <w:lvlOverride w:ilvl="5">
+      <w:startOverride w:val="1"/>
+    </w:lvlOverride>
+    <w:lvlOverride w:ilvl="6">
+      <w:startOverride w:val="1"/>
+    </w:lvlOverride>
+    <w:lvlOverride w:ilvl="7">
+      <w:startOverride w:val="1"/>
+    </w:lvlOverride>
+    <w:lvlOverride w:ilvl="8">
+      <w:startOverride w:val="1"/>
+    </w:lvlOverride>
+  </w:num>
+  <w:num w:numId="6" w16cid:durableId="881132500">
+    <w:abstractNumId w:val="6"/>
+    <w:lvlOverride w:ilvl="0">
+      <w:startOverride w:val="1"/>
+    </w:lvlOverride>
+    <w:lvlOverride w:ilvl="1">
+      <w:startOverride w:val="1"/>
+    </w:lvlOverride>
+    <w:lvlOverride w:ilvl="2">
+      <w:startOverride w:val="1"/>
+    </w:lvlOverride>
+    <w:lvlOverride w:ilvl="3">
+      <w:startOverride w:val="1"/>
+    </w:lvlOverride>
+    <w:lvlOverride w:ilvl="4">
+      <w:startOverride w:val="1"/>
+    </w:lvlOverride>
+    <w:lvlOverride w:ilvl="5">
+      <w:startOverride w:val="1"/>
+    </w:lvlOverride>
+    <w:lvlOverride w:ilvl="6">
+      <w:startOverride w:val="1"/>
+    </w:lvlOverride>
+    <w:lvlOverride w:ilvl="7">
+      <w:startOverride w:val="1"/>
+    </w:lvlOverride>
+    <w:lvlOverride w:ilvl="8">
+      <w:startOverride w:val="1"/>
+    </w:lvlOverride>
+  </w:num>
+  <w:num w:numId="7" w16cid:durableId="538202322">
+    <w:abstractNumId w:val="6"/>
+    <w:lvlOverride w:ilvl="0">
+      <w:startOverride w:val="1"/>
+    </w:lvlOverride>
+    <w:lvlOverride w:ilvl="1">
+      <w:startOverride w:val="1"/>
+    </w:lvlOverride>
+    <w:lvlOverride w:ilvl="2">
+      <w:startOverride w:val="1"/>
+    </w:lvlOverride>
+    <w:lvlOverride w:ilvl="3">
+      <w:startOverride w:val="1"/>
+    </w:lvlOverride>
+    <w:lvlOverride w:ilvl="4">
+      <w:startOverride w:val="1"/>
+    </w:lvlOverride>
+    <w:lvlOverride w:ilvl="5">
+      <w:startOverride w:val="1"/>
+    </w:lvlOverride>
+    <w:lvlOverride w:ilvl="6">
+      <w:startOverride w:val="1"/>
+    </w:lvlOverride>
+    <w:lvlOverride w:ilvl="7">
+      <w:startOverride w:val="1"/>
+    </w:lvlOverride>
+    <w:lvlOverride w:ilvl="8">
+      <w:startOverride w:val="1"/>
+    </w:lvlOverride>
+  </w:num>
+  <w:num w:numId="8" w16cid:durableId="555900556">
+    <w:abstractNumId w:val="6"/>
+  </w:num>
+  <w:num w:numId="9" w16cid:durableId="1750153616">
+    <w:abstractNumId w:val="6"/>
+    <w:lvlOverride w:ilvl="0">
+      <w:startOverride w:val="1"/>
+      <w:lvl w:ilvl="0">
+        <w:start w:val="1"/>
+        <w:numFmt w:val="decimal"/>
+        <w:pStyle w:val="Zadanie"/>
+        <w:lvlText w:val="%1."/>
+        <w:lvlJc w:val="left"/>
+        <w:pPr>
+          <w:ind w:left="360" w:hanging="360"/>
+        </w:pPr>
+        <w:rPr>
+          <w:rFonts w:hint="default"/>
+        </w:rPr>
+      </w:lvl>
+    </w:lvlOverride>
+    <w:lvlOverride w:ilvl="1">
+      <w:startOverride w:val="1"/>
+      <w:lvl w:ilvl="1">
+        <w:start w:val="1"/>
+        <w:numFmt w:val="lowerLetter"/>
+        <w:pStyle w:val="Polecenie"/>
+        <w:lvlText w:val="%2."/>
+        <w:lvlJc w:val="left"/>
+        <w:pPr>
+          <w:ind w:left="720" w:hanging="360"/>
+        </w:pPr>
+        <w:rPr>
+          <w:rFonts w:hint="default"/>
+        </w:rPr>
+      </w:lvl>
+    </w:lvlOverride>
+    <w:lvlOverride w:ilvl="2">
+      <w:startOverride w:val="1"/>
+      <w:lvl w:ilvl="2">
+        <w:start w:val="1"/>
+        <w:numFmt w:val="lowerRoman"/>
+        <w:lvlText w:val="%3)"/>
+        <w:lvlJc w:val="left"/>
+        <w:pPr>
+          <w:ind w:left="1080" w:hanging="360"/>
+        </w:pPr>
+        <w:rPr>
+          <w:rFonts w:hint="default"/>
+        </w:rPr>
+      </w:lvl>
+    </w:lvlOverride>
+    <w:lvlOverride w:ilvl="3">
+      <w:startOverride w:val="1"/>
+      <w:lvl w:ilvl="3">
+        <w:start w:val="1"/>
+        <w:numFmt w:val="decimal"/>
+        <w:lvlText w:val="(%4)"/>
+        <w:lvlJc w:val="left"/>
+        <w:pPr>
+          <w:ind w:left="1440" w:hanging="360"/>
+        </w:pPr>
+        <w:rPr>
+          <w:rFonts w:hint="default"/>
+        </w:rPr>
+      </w:lvl>
+    </w:lvlOverride>
+    <w:lvlOverride w:ilvl="4">
+      <w:startOverride w:val="1"/>
+      <w:lvl w:ilvl="4">
+        <w:start w:val="1"/>
+        <w:numFmt w:val="lowerLetter"/>
+        <w:lvlText w:val="(%5)"/>
+        <w:lvlJc w:val="left"/>
+        <w:pPr>
+          <w:ind w:left="1800" w:hanging="360"/>
+        </w:pPr>
+        <w:rPr>
+          <w:rFonts w:hint="default"/>
+        </w:rPr>
+      </w:lvl>
+    </w:lvlOverride>
+    <w:lvlOverride w:ilvl="5">
+      <w:startOverride w:val="1"/>
+      <w:lvl w:ilvl="5">
+        <w:start w:val="1"/>
+        <w:numFmt w:val="lowerRoman"/>
+        <w:lvlText w:val="(%6)"/>
+        <w:lvlJc w:val="left"/>
+        <w:pPr>
+          <w:ind w:left="2160" w:hanging="360"/>
+        </w:pPr>
+        <w:rPr>
+          <w:rFonts w:hint="default"/>
+        </w:rPr>
+      </w:lvl>
+    </w:lvlOverride>
+    <w:lvlOverride w:ilvl="6">
+      <w:startOverride w:val="1"/>
+      <w:lvl w:ilvl="6">
+        <w:start w:val="1"/>
+        <w:numFmt w:val="decimal"/>
+        <w:lvlText w:val="%7."/>
+        <w:lvlJc w:val="left"/>
+        <w:pPr>
+          <w:ind w:left="2520" w:hanging="360"/>
+        </w:pPr>
+        <w:rPr>
+          <w:rFonts w:hint="default"/>
+        </w:rPr>
+      </w:lvl>
+    </w:lvlOverride>
+    <w:lvlOverride w:ilvl="7">
+      <w:startOverride w:val="1"/>
+      <w:lvl w:ilvl="7">
+        <w:start w:val="1"/>
+        <w:numFmt w:val="lowerLetter"/>
+        <w:lvlText w:val="%8."/>
+        <w:lvlJc w:val="left"/>
+        <w:pPr>
+          <w:ind w:left="2880" w:hanging="360"/>
+        </w:pPr>
+        <w:rPr>
+          <w:rFonts w:hint="default"/>
+        </w:rPr>
+      </w:lvl>
+    </w:lvlOverride>
+    <w:lvlOverride w:ilvl="8">
+      <w:startOverride w:val="1"/>
+      <w:lvl w:ilvl="8">
+        <w:start w:val="1"/>
+        <w:numFmt w:val="lowerRoman"/>
+        <w:lvlText w:val="%9."/>
+        <w:lvlJc w:val="left"/>
+        <w:pPr>
+          <w:ind w:left="3240" w:hanging="360"/>
+        </w:pPr>
+        <w:rPr>
+          <w:rFonts w:hint="default"/>
+        </w:rPr>
+      </w:lvl>
+    </w:lvlOverride>
+  </w:num>
+  <w:num w:numId="10" w16cid:durableId="1162620470">
+    <w:abstractNumId w:val="3"/>
+  </w:num>
+  <w:num w:numId="11" w16cid:durableId="1494837955">
+    <w:abstractNumId w:val="6"/>
     <w:lvlOverride w:ilvl="0">
       <w:lvl w:ilvl="0">
         <w:start w:val="1"/>
@@ -1222,298 +2851,20 @@
       </w:lvl>
     </w:lvlOverride>
   </w:num>
-  <w:num w:numId="3">
-    <w:abstractNumId w:val="1"/>
-    <w:lvlOverride w:ilvl="0">
-      <w:startOverride w:val="1"/>
-    </w:lvlOverride>
-    <w:lvlOverride w:ilvl="1">
-      <w:startOverride w:val="1"/>
-    </w:lvlOverride>
-    <w:lvlOverride w:ilvl="2">
-      <w:startOverride w:val="1"/>
-    </w:lvlOverride>
-    <w:lvlOverride w:ilvl="3">
-      <w:startOverride w:val="1"/>
-    </w:lvlOverride>
-    <w:lvlOverride w:ilvl="4">
-      <w:startOverride w:val="1"/>
-    </w:lvlOverride>
-    <w:lvlOverride w:ilvl="5">
-      <w:startOverride w:val="1"/>
-    </w:lvlOverride>
-    <w:lvlOverride w:ilvl="6">
-      <w:startOverride w:val="1"/>
-    </w:lvlOverride>
-    <w:lvlOverride w:ilvl="7">
-      <w:startOverride w:val="1"/>
-    </w:lvlOverride>
-    <w:lvlOverride w:ilvl="8">
-      <w:startOverride w:val="1"/>
-    </w:lvlOverride>
+  <w:num w:numId="12" w16cid:durableId="1053887481">
+    <w:abstractNumId w:val="0"/>
   </w:num>
-  <w:num w:numId="4">
-    <w:abstractNumId w:val="1"/>
-    <w:lvlOverride w:ilvl="0">
-      <w:startOverride w:val="1"/>
-    </w:lvlOverride>
-    <w:lvlOverride w:ilvl="1">
-      <w:startOverride w:val="1"/>
-    </w:lvlOverride>
-    <w:lvlOverride w:ilvl="2">
-      <w:startOverride w:val="1"/>
-    </w:lvlOverride>
-    <w:lvlOverride w:ilvl="3">
-      <w:startOverride w:val="1"/>
-    </w:lvlOverride>
-    <w:lvlOverride w:ilvl="4">
-      <w:startOverride w:val="1"/>
-    </w:lvlOverride>
-    <w:lvlOverride w:ilvl="5">
-      <w:startOverride w:val="1"/>
-    </w:lvlOverride>
-    <w:lvlOverride w:ilvl="6">
-      <w:startOverride w:val="1"/>
-    </w:lvlOverride>
-    <w:lvlOverride w:ilvl="7">
-      <w:startOverride w:val="1"/>
-    </w:lvlOverride>
-    <w:lvlOverride w:ilvl="8">
-      <w:startOverride w:val="1"/>
-    </w:lvlOverride>
+  <w:num w:numId="13" w16cid:durableId="2054694939">
+    <w:abstractNumId w:val="5"/>
   </w:num>
-  <w:num w:numId="5">
-    <w:abstractNumId w:val="1"/>
-    <w:lvlOverride w:ilvl="0">
-      <w:startOverride w:val="1"/>
-    </w:lvlOverride>
-    <w:lvlOverride w:ilvl="1">
-      <w:startOverride w:val="1"/>
-    </w:lvlOverride>
-    <w:lvlOverride w:ilvl="2">
-      <w:startOverride w:val="1"/>
-    </w:lvlOverride>
-    <w:lvlOverride w:ilvl="3">
-      <w:startOverride w:val="1"/>
-    </w:lvlOverride>
-    <w:lvlOverride w:ilvl="4">
-      <w:startOverride w:val="1"/>
-    </w:lvlOverride>
-    <w:lvlOverride w:ilvl="5">
-      <w:startOverride w:val="1"/>
-    </w:lvlOverride>
-    <w:lvlOverride w:ilvl="6">
-      <w:startOverride w:val="1"/>
-    </w:lvlOverride>
-    <w:lvlOverride w:ilvl="7">
-      <w:startOverride w:val="1"/>
-    </w:lvlOverride>
-    <w:lvlOverride w:ilvl="8">
-      <w:startOverride w:val="1"/>
-    </w:lvlOverride>
+  <w:num w:numId="14" w16cid:durableId="2060586214">
+    <w:abstractNumId w:val="7"/>
   </w:num>
-  <w:num w:numId="6">
-    <w:abstractNumId w:val="1"/>
-    <w:lvlOverride w:ilvl="0">
-      <w:startOverride w:val="1"/>
-    </w:lvlOverride>
-    <w:lvlOverride w:ilvl="1">
-      <w:startOverride w:val="1"/>
-    </w:lvlOverride>
-    <w:lvlOverride w:ilvl="2">
-      <w:startOverride w:val="1"/>
-    </w:lvlOverride>
-    <w:lvlOverride w:ilvl="3">
-      <w:startOverride w:val="1"/>
-    </w:lvlOverride>
-    <w:lvlOverride w:ilvl="4">
-      <w:startOverride w:val="1"/>
-    </w:lvlOverride>
-    <w:lvlOverride w:ilvl="5">
-      <w:startOverride w:val="1"/>
-    </w:lvlOverride>
-    <w:lvlOverride w:ilvl="6">
-      <w:startOverride w:val="1"/>
-    </w:lvlOverride>
-    <w:lvlOverride w:ilvl="7">
-      <w:startOverride w:val="1"/>
-    </w:lvlOverride>
-    <w:lvlOverride w:ilvl="8">
-      <w:startOverride w:val="1"/>
-    </w:lvlOverride>
-  </w:num>
-  <w:num w:numId="7">
-    <w:abstractNumId w:val="1"/>
-    <w:lvlOverride w:ilvl="0">
-      <w:startOverride w:val="1"/>
-    </w:lvlOverride>
-    <w:lvlOverride w:ilvl="1">
-      <w:startOverride w:val="1"/>
-    </w:lvlOverride>
-    <w:lvlOverride w:ilvl="2">
-      <w:startOverride w:val="1"/>
-    </w:lvlOverride>
-    <w:lvlOverride w:ilvl="3">
-      <w:startOverride w:val="1"/>
-    </w:lvlOverride>
-    <w:lvlOverride w:ilvl="4">
-      <w:startOverride w:val="1"/>
-    </w:lvlOverride>
-    <w:lvlOverride w:ilvl="5">
-      <w:startOverride w:val="1"/>
-    </w:lvlOverride>
-    <w:lvlOverride w:ilvl="6">
-      <w:startOverride w:val="1"/>
-    </w:lvlOverride>
-    <w:lvlOverride w:ilvl="7">
-      <w:startOverride w:val="1"/>
-    </w:lvlOverride>
-    <w:lvlOverride w:ilvl="8">
-      <w:startOverride w:val="1"/>
-    </w:lvlOverride>
-  </w:num>
-  <w:num w:numId="8">
+  <w:num w:numId="15" w16cid:durableId="1484618263">
     <w:abstractNumId w:val="1"/>
   </w:num>
-  <w:num w:numId="9">
-    <w:abstractNumId w:val="1"/>
-    <w:lvlOverride w:ilvl="0">
-      <w:startOverride w:val="1"/>
-      <w:lvl w:ilvl="0">
-        <w:start w:val="1"/>
-        <w:numFmt w:val="decimal"/>
-        <w:pStyle w:val="Zadanie"/>
-        <w:lvlText w:val="%1."/>
-        <w:lvlJc w:val="left"/>
-        <w:pPr>
-          <w:ind w:left="360" w:hanging="360"/>
-        </w:pPr>
-        <w:rPr>
-          <w:rFonts w:hint="default"/>
-        </w:rPr>
-      </w:lvl>
-    </w:lvlOverride>
-    <w:lvlOverride w:ilvl="1">
-      <w:startOverride w:val="1"/>
-      <w:lvl w:ilvl="1">
-        <w:start w:val="1"/>
-        <w:numFmt w:val="lowerLetter"/>
-        <w:pStyle w:val="Polecenie"/>
-        <w:lvlText w:val="%2."/>
-        <w:lvlJc w:val="left"/>
-        <w:pPr>
-          <w:ind w:left="720" w:hanging="360"/>
-        </w:pPr>
-        <w:rPr>
-          <w:rFonts w:hint="default"/>
-        </w:rPr>
-      </w:lvl>
-    </w:lvlOverride>
-    <w:lvlOverride w:ilvl="2">
-      <w:startOverride w:val="1"/>
-      <w:lvl w:ilvl="2">
-        <w:start w:val="1"/>
-        <w:numFmt w:val="lowerRoman"/>
-        <w:lvlText w:val="%3)"/>
-        <w:lvlJc w:val="left"/>
-        <w:pPr>
-          <w:ind w:left="1080" w:hanging="360"/>
-        </w:pPr>
-        <w:rPr>
-          <w:rFonts w:hint="default"/>
-        </w:rPr>
-      </w:lvl>
-    </w:lvlOverride>
-    <w:lvlOverride w:ilvl="3">
-      <w:startOverride w:val="1"/>
-      <w:lvl w:ilvl="3">
-        <w:start w:val="1"/>
-        <w:numFmt w:val="decimal"/>
-        <w:lvlText w:val="(%4)"/>
-        <w:lvlJc w:val="left"/>
-        <w:pPr>
-          <w:ind w:left="1440" w:hanging="360"/>
-        </w:pPr>
-        <w:rPr>
-          <w:rFonts w:hint="default"/>
-        </w:rPr>
-      </w:lvl>
-    </w:lvlOverride>
-    <w:lvlOverride w:ilvl="4">
-      <w:startOverride w:val="1"/>
-      <w:lvl w:ilvl="4">
-        <w:start w:val="1"/>
-        <w:numFmt w:val="lowerLetter"/>
-        <w:lvlText w:val="(%5)"/>
-        <w:lvlJc w:val="left"/>
-        <w:pPr>
-          <w:ind w:left="1800" w:hanging="360"/>
-        </w:pPr>
-        <w:rPr>
-          <w:rFonts w:hint="default"/>
-        </w:rPr>
-      </w:lvl>
-    </w:lvlOverride>
-    <w:lvlOverride w:ilvl="5">
-      <w:startOverride w:val="1"/>
-      <w:lvl w:ilvl="5">
-        <w:start w:val="1"/>
-        <w:numFmt w:val="lowerRoman"/>
-        <w:lvlText w:val="(%6)"/>
-        <w:lvlJc w:val="left"/>
-        <w:pPr>
-          <w:ind w:left="2160" w:hanging="360"/>
-        </w:pPr>
-        <w:rPr>
-          <w:rFonts w:hint="default"/>
-        </w:rPr>
-      </w:lvl>
-    </w:lvlOverride>
-    <w:lvlOverride w:ilvl="6">
-      <w:startOverride w:val="1"/>
-      <w:lvl w:ilvl="6">
-        <w:start w:val="1"/>
-        <w:numFmt w:val="decimal"/>
-        <w:lvlText w:val="%7."/>
-        <w:lvlJc w:val="left"/>
-        <w:pPr>
-          <w:ind w:left="2520" w:hanging="360"/>
-        </w:pPr>
-        <w:rPr>
-          <w:rFonts w:hint="default"/>
-        </w:rPr>
-      </w:lvl>
-    </w:lvlOverride>
-    <w:lvlOverride w:ilvl="7">
-      <w:startOverride w:val="1"/>
-      <w:lvl w:ilvl="7">
-        <w:start w:val="1"/>
-        <w:numFmt w:val="lowerLetter"/>
-        <w:lvlText w:val="%8."/>
-        <w:lvlJc w:val="left"/>
-        <w:pPr>
-          <w:ind w:left="2880" w:hanging="360"/>
-        </w:pPr>
-        <w:rPr>
-          <w:rFonts w:hint="default"/>
-        </w:rPr>
-      </w:lvl>
-    </w:lvlOverride>
-    <w:lvlOverride w:ilvl="8">
-      <w:startOverride w:val="1"/>
-      <w:lvl w:ilvl="8">
-        <w:start w:val="1"/>
-        <w:numFmt w:val="lowerRoman"/>
-        <w:lvlText w:val="%9."/>
-        <w:lvlJc w:val="left"/>
-        <w:pPr>
-          <w:ind w:left="3240" w:hanging="360"/>
-        </w:pPr>
-        <w:rPr>
-          <w:rFonts w:hint="default"/>
-        </w:rPr>
-      </w:lvl>
-    </w:lvlOverride>
+  <w:num w:numId="16" w16cid:durableId="1154448059">
+    <w:abstractNumId w:val="2"/>
   </w:num>
   <w:numIdMacAtCleanup w:val="2"/>
 </w:numbering>
@@ -2362,7 +3713,6 @@
         <w:numId w:val="2"/>
       </w:numPr>
       <w:spacing w:after="0"/>
-      <w:ind w:left="1565" w:hanging="357"/>
     </w:pPr>
   </w:style>
   <w:style w:type="character" w:customStyle="1" w:styleId="Nagwek3Znak">
@@ -2376,6 +3726,67 @@
       <w:color w:val="1F3763" w:themeColor="accent1" w:themeShade="7F"/>
       <w:sz w:val="24"/>
       <w:szCs w:val="24"/>
+    </w:rPr>
+  </w:style>
+  <w:style w:type="character" w:styleId="Pogrubienie">
+    <w:name w:val="Strong"/>
+    <w:basedOn w:val="Domylnaczcionkaakapitu"/>
+    <w:uiPriority w:val="22"/>
+    <w:qFormat/>
+    <w:rsid w:val="00286516"/>
+    <w:rPr>
+      <w:b/>
+      <w:bCs/>
+    </w:rPr>
+  </w:style>
+  <w:style w:type="paragraph" w:styleId="HTML-wstpniesformatowany">
+    <w:name w:val="HTML Preformatted"/>
+    <w:basedOn w:val="Normalny"/>
+    <w:link w:val="HTML-wstpniesformatowanyZnak"/>
+    <w:uiPriority w:val="99"/>
+    <w:semiHidden/>
+    <w:unhideWhenUsed/>
+    <w:rsid w:val="00286516"/>
+    <w:pPr>
+      <w:tabs>
+        <w:tab w:val="left" w:pos="916"/>
+        <w:tab w:val="left" w:pos="1832"/>
+        <w:tab w:val="left" w:pos="2748"/>
+        <w:tab w:val="left" w:pos="3664"/>
+        <w:tab w:val="left" w:pos="4580"/>
+        <w:tab w:val="left" w:pos="5496"/>
+        <w:tab w:val="left" w:pos="6412"/>
+        <w:tab w:val="left" w:pos="7328"/>
+        <w:tab w:val="left" w:pos="8244"/>
+        <w:tab w:val="left" w:pos="9160"/>
+        <w:tab w:val="left" w:pos="10076"/>
+        <w:tab w:val="left" w:pos="10992"/>
+        <w:tab w:val="left" w:pos="11908"/>
+        <w:tab w:val="left" w:pos="12824"/>
+        <w:tab w:val="left" w:pos="13740"/>
+        <w:tab w:val="left" w:pos="14656"/>
+      </w:tabs>
+      <w:spacing w:after="0" w:line="240" w:lineRule="auto"/>
+    </w:pPr>
+    <w:rPr>
+      <w:rFonts w:ascii="Courier New" w:eastAsia="Times New Roman" w:hAnsi="Courier New" w:cs="Courier New"/>
+      <w:sz w:val="20"/>
+      <w:szCs w:val="20"/>
+      <w:lang w:val="pl-PL" w:eastAsia="pl-PL"/>
+    </w:rPr>
+  </w:style>
+  <w:style w:type="character" w:customStyle="1" w:styleId="HTML-wstpniesformatowanyZnak">
+    <w:name w:val="HTML - wstępnie sformatowany Znak"/>
+    <w:basedOn w:val="Domylnaczcionkaakapitu"/>
+    <w:link w:val="HTML-wstpniesformatowany"/>
+    <w:uiPriority w:val="99"/>
+    <w:semiHidden/>
+    <w:rsid w:val="00286516"/>
+    <w:rPr>
+      <w:rFonts w:ascii="Courier New" w:eastAsia="Times New Roman" w:hAnsi="Courier New" w:cs="Courier New"/>
+      <w:sz w:val="20"/>
+      <w:szCs w:val="20"/>
+      <w:lang w:val="pl-PL" w:eastAsia="pl-PL"/>
     </w:rPr>
   </w:style>
 </w:styles>

--- a/08-InheritanceAndPolymorphism/08-InheritanceAndPolymorphism.docx
+++ b/08-InheritanceAndPolymorphism/08-InheritanceAndPolymorphism.docx
@@ -57,18 +57,135 @@
     </w:p>
     <w:p>
       <w:pPr>
+        <w:pStyle w:val="Zadanie"/>
+        <w:numPr>
+          <w:ilvl w:val="1"/>
+          <w:numId w:val="16"/>
+        </w:numPr>
+        <w:spacing w:before="0" w:after="0"/>
+      </w:pPr>
+      <w:r>
+        <w:t>Jest</w:t>
+      </w:r>
+    </w:p>
+    <w:p>
+      <w:pPr>
+        <w:pStyle w:val="Zadanie"/>
+        <w:numPr>
+          <w:ilvl w:val="1"/>
+          <w:numId w:val="16"/>
+        </w:numPr>
+        <w:spacing w:before="0" w:after="0"/>
+      </w:pPr>
+      <w:r>
+        <w:t>Rozszerza klasę bazową</w:t>
+      </w:r>
+    </w:p>
+    <w:p>
+      <w:pPr>
+        <w:pStyle w:val="Zadanie"/>
+        <w:numPr>
+          <w:ilvl w:val="1"/>
+          <w:numId w:val="16"/>
+        </w:numPr>
+        <w:spacing w:before="0" w:after="0"/>
+      </w:pPr>
+      <w:r>
+        <w:t xml:space="preserve">Jednokierunkowa </w:t>
+      </w:r>
+    </w:p>
+    <w:p>
+      <w:pPr>
+        <w:pStyle w:val="Zadanie"/>
+        <w:numPr>
+          <w:ilvl w:val="1"/>
+          <w:numId w:val="16"/>
+        </w:numPr>
+        <w:spacing w:before="0" w:after="0"/>
+      </w:pPr>
+      <w:r>
+        <w:t>No żeby nie pisać tego samego kodu milion razy</w:t>
+      </w:r>
+    </w:p>
+    <w:p>
+      <w:pPr>
+        <w:pStyle w:val="Zadanie"/>
+        <w:numPr>
+          <w:ilvl w:val="1"/>
+          <w:numId w:val="16"/>
+        </w:numPr>
+        <w:spacing w:before="0" w:after="0"/>
+      </w:pPr>
+      <w:r>
+        <w:t xml:space="preserve">Łatwiej o update </w:t>
+      </w:r>
+      <w:proofErr w:type="spellStart"/>
+      <w:r>
+        <w:t>superclass</w:t>
+      </w:r>
+      <w:proofErr w:type="spellEnd"/>
+      <w:r>
+        <w:t xml:space="preserve"> niż grzebać w kodzie nie </w:t>
+      </w:r>
+      <w:proofErr w:type="gramStart"/>
+      <w:r>
+        <w:t>wiadomo</w:t>
+      </w:r>
+      <w:proofErr w:type="gramEnd"/>
+      <w:r>
+        <w:t xml:space="preserve"> ile</w:t>
+      </w:r>
+    </w:p>
+    <w:p>
+      <w:pPr>
+        <w:pStyle w:val="Zadanie"/>
+        <w:numPr>
+          <w:ilvl w:val="1"/>
+          <w:numId w:val="16"/>
+        </w:numPr>
+        <w:spacing w:before="0" w:after="0"/>
+      </w:pPr>
+      <w:r>
+        <w:t xml:space="preserve">Pusta strzałka na diagramie w kierunku </w:t>
+      </w:r>
+      <w:proofErr w:type="spellStart"/>
+      <w:r>
+        <w:t>nadrzednej</w:t>
+      </w:r>
+      <w:proofErr w:type="spellEnd"/>
+    </w:p>
+    <w:p>
+      <w:pPr>
         <w:pStyle w:val="Polecenie"/>
         <w:numPr>
           <w:ilvl w:val="1"/>
           <w:numId w:val="16"/>
         </w:numPr>
+        <w:rPr>
+          <w:lang w:val="pl-PL"/>
+        </w:rPr>
       </w:pPr>
       <w:hyperlink r:id="rId8" w:history="1">
         <w:r>
           <w:rPr>
             <w:rStyle w:val="Hipercze"/>
+            <w:lang w:val="pl-PL"/>
           </w:rPr>
-          <w:t>https://www.w3schools.com/java/java_inheritance.asp</w:t>
+          <w:t>https://www.w3scho</w:t>
+        </w:r>
+        <w:r>
+          <w:rPr>
+            <w:rStyle w:val="Hipercze"/>
+            <w:lang w:val="pl-PL"/>
+          </w:rPr>
+          <w:t>o</w:t>
+        </w:r>
+        <w:r>
+          <w:rPr>
+            <w:rStyle w:val="Hipercze"/>
+            <w:lang w:val="pl-PL"/>
+          </w:rPr>
+          <w:t>ls.com/java/java_inheritance.asp</w:t>
         </w:r>
       </w:hyperlink>
     </w:p>
@@ -481,6 +598,7 @@
         <w:pStyle w:val="Nagwek1"/>
       </w:pPr>
       <w:r>
+        <w:lastRenderedPageBreak/>
         <w:t>During Class</w:t>
       </w:r>
     </w:p>
@@ -507,88 +625,730 @@
         <w:rPr>
           <w:lang w:val="en-US"/>
         </w:rPr>
-        <w:t xml:space="preserve">. Add book attributes: title and author. Create a constructor where you assign book attribute </w:t>
-      </w:r>
+        <w:t xml:space="preserve">. Add book attributes: title and author. Create a constructor where you assign book attribute values. Add accessor and </w:t>
+      </w:r>
+      <w:r>
+        <w:rPr>
+          <w:lang w:val="en-US"/>
+        </w:rPr>
+        <w:t>mutator methods</w:t>
+      </w:r>
+      <w:r>
+        <w:rPr>
+          <w:lang w:val="en-US"/>
+        </w:rPr>
+        <w:t xml:space="preserve"> for all book attributes. </w:t>
+      </w:r>
+      <w:r>
+        <w:rPr>
+          <w:lang w:val="en-US"/>
+        </w:rPr>
+        <w:t>A</w:t>
+      </w:r>
+      <w:r>
+        <w:rPr>
+          <w:lang w:val="en-US"/>
+        </w:rPr>
+        <w:t xml:space="preserve">dd </w:t>
+      </w:r>
+      <w:r>
+        <w:rPr>
+          <w:lang w:val="en-US"/>
+        </w:rPr>
+        <w:t xml:space="preserve">also </w:t>
+      </w:r>
+      <w:r>
+        <w:rPr>
+          <w:lang w:val="en-US"/>
+        </w:rPr>
+        <w:t xml:space="preserve">a </w:t>
+      </w:r>
+      <w:proofErr w:type="gramStart"/>
+      <w:r>
+        <w:rPr>
+          <w:lang w:val="en-US"/>
+        </w:rPr>
+        <w:t>display(</w:t>
+      </w:r>
+      <w:proofErr w:type="gramEnd"/>
+      <w:r>
+        <w:rPr>
+          <w:lang w:val="en-US"/>
+        </w:rPr>
+        <w:t>) method to display information about the book. Then write a program that create</w:t>
+      </w:r>
+      <w:r>
+        <w:rPr>
+          <w:lang w:val="en-US"/>
+        </w:rPr>
+        <w:t>s</w:t>
+      </w:r>
+      <w:r>
+        <w:rPr>
+          <w:lang w:val="en-US"/>
+        </w:rPr>
+        <w:t xml:space="preserve"> and display</w:t>
+      </w:r>
+      <w:r>
+        <w:rPr>
+          <w:lang w:val="en-US"/>
+        </w:rPr>
+        <w:t>s</w:t>
+      </w:r>
+      <w:r>
+        <w:rPr>
+          <w:lang w:val="en-US"/>
+        </w:rPr>
+        <w:t xml:space="preserve"> two books.</w:t>
+      </w:r>
+    </w:p>
+    <w:p>
+      <w:pPr>
+        <w:pStyle w:val="Zadanie"/>
+        <w:rPr>
+          <w:lang w:val="en-US"/>
+        </w:rPr>
+      </w:pPr>
+      <w:r>
+        <w:rPr>
+          <w:lang w:val="en-US"/>
+        </w:rPr>
+        <w:t xml:space="preserve">Add an </w:t>
+      </w:r>
+      <w:proofErr w:type="spellStart"/>
+      <w:r>
+        <w:rPr>
+          <w:lang w:val="en-US"/>
+        </w:rPr>
+        <w:t>Ebook</w:t>
+      </w:r>
+      <w:proofErr w:type="spellEnd"/>
+      <w:r>
+        <w:rPr>
+          <w:lang w:val="en-US"/>
+        </w:rPr>
+        <w:t xml:space="preserve"> class definition to your project that derives from the Book class (inherits the Book class attributes and methods). Add a</w:t>
+      </w:r>
+      <w:r>
+        <w:rPr>
+          <w:lang w:val="en-US"/>
+        </w:rPr>
+        <w:t>n</w:t>
+      </w:r>
+      <w:r>
+        <w:rPr>
+          <w:lang w:val="en-US"/>
+        </w:rPr>
+        <w:t xml:space="preserve"> </w:t>
+      </w:r>
+      <w:r>
+        <w:rPr>
+          <w:lang w:val="en-US"/>
+        </w:rPr>
+        <w:t>attribute: file name</w:t>
+      </w:r>
+      <w:r>
+        <w:rPr>
+          <w:lang w:val="en-US"/>
+        </w:rPr>
+        <w:t xml:space="preserve">. Create a constructor where you assign the </w:t>
+      </w:r>
+      <w:proofErr w:type="spellStart"/>
+      <w:r>
+        <w:rPr>
+          <w:lang w:val="en-US"/>
+        </w:rPr>
+        <w:t>ebook</w:t>
+      </w:r>
+      <w:proofErr w:type="spellEnd"/>
+      <w:r>
+        <w:rPr>
+          <w:lang w:val="en-US"/>
+        </w:rPr>
+        <w:t xml:space="preserve"> attribute values (title, </w:t>
+      </w:r>
+      <w:proofErr w:type="gramStart"/>
+      <w:r>
+        <w:rPr>
+          <w:lang w:val="en-US"/>
+        </w:rPr>
+        <w:t>author</w:t>
+      </w:r>
+      <w:proofErr w:type="gramEnd"/>
+      <w:r>
+        <w:rPr>
+          <w:lang w:val="en-US"/>
+        </w:rPr>
+        <w:t xml:space="preserve"> and file name). </w:t>
+      </w:r>
+      <w:r>
+        <w:rPr>
+          <w:lang w:val="en-US"/>
+        </w:rPr>
+        <w:t xml:space="preserve">Add accessor and </w:t>
+      </w:r>
+      <w:r>
+        <w:rPr>
+          <w:lang w:val="en-US"/>
+        </w:rPr>
+        <w:t>mutator methods</w:t>
+      </w:r>
+      <w:r>
+        <w:rPr>
+          <w:lang w:val="en-US"/>
+        </w:rPr>
+        <w:t xml:space="preserve"> for all </w:t>
+      </w:r>
+      <w:proofErr w:type="spellStart"/>
+      <w:r>
+        <w:rPr>
+          <w:lang w:val="en-US"/>
+        </w:rPr>
+        <w:t>ebook</w:t>
+      </w:r>
+      <w:proofErr w:type="spellEnd"/>
+      <w:r>
+        <w:rPr>
+          <w:lang w:val="en-US"/>
+        </w:rPr>
+        <w:t xml:space="preserve"> attribute</w:t>
+      </w:r>
+      <w:r>
+        <w:rPr>
+          <w:lang w:val="en-US"/>
+        </w:rPr>
+        <w:t>s</w:t>
+      </w:r>
+      <w:r>
+        <w:rPr>
+          <w:lang w:val="en-US"/>
+        </w:rPr>
+        <w:t xml:space="preserve">. Also add a </w:t>
+      </w:r>
+      <w:proofErr w:type="gramStart"/>
+      <w:r>
+        <w:rPr>
+          <w:lang w:val="en-US"/>
+        </w:rPr>
+        <w:t>display(</w:t>
+      </w:r>
+      <w:proofErr w:type="gramEnd"/>
+      <w:r>
+        <w:rPr>
+          <w:lang w:val="en-US"/>
+        </w:rPr>
+        <w:t xml:space="preserve">) method to display information about the </w:t>
+      </w:r>
+      <w:proofErr w:type="spellStart"/>
+      <w:r>
+        <w:rPr>
+          <w:lang w:val="en-US"/>
+        </w:rPr>
+        <w:t>ebook</w:t>
+      </w:r>
+      <w:proofErr w:type="spellEnd"/>
+      <w:r>
+        <w:rPr>
+          <w:lang w:val="en-US"/>
+        </w:rPr>
+        <w:t>. Then write a program that create</w:t>
+      </w:r>
+      <w:r>
+        <w:rPr>
+          <w:lang w:val="en-US"/>
+        </w:rPr>
+        <w:t xml:space="preserve">s </w:t>
+      </w:r>
+      <w:r>
+        <w:rPr>
+          <w:lang w:val="en-US"/>
+        </w:rPr>
+        <w:t>and display</w:t>
+      </w:r>
+      <w:r>
+        <w:rPr>
+          <w:lang w:val="en-US"/>
+        </w:rPr>
+        <w:t>s</w:t>
+      </w:r>
+      <w:r>
+        <w:rPr>
+          <w:lang w:val="en-US"/>
+        </w:rPr>
+        <w:t xml:space="preserve"> one book and two e-books.</w:t>
+      </w:r>
+    </w:p>
+    <w:p>
+      <w:pPr>
+        <w:pStyle w:val="Zadanie"/>
+        <w:rPr>
+          <w:lang w:val="en-US"/>
+        </w:rPr>
+      </w:pPr>
+      <w:r>
+        <w:rPr>
+          <w:lang w:val="en-US"/>
+        </w:rPr>
+        <w:t>Add an Audiobook definition to the project that derives from the Book class (inherits the Book class's attributes and methods). Add the following attributes in the class: minutes and seconds, which define the duration of the audiobook. Create a constructor where you assign audiobook attribute values (title, author, and audiobook duration). Add access</w:t>
+      </w:r>
+      <w:r>
+        <w:rPr>
+          <w:lang w:val="en-US"/>
+        </w:rPr>
+        <w:t>or</w:t>
+      </w:r>
+      <w:r>
+        <w:rPr>
+          <w:lang w:val="en-US"/>
+        </w:rPr>
+        <w:t xml:space="preserve"> and </w:t>
+      </w:r>
+      <w:r>
+        <w:rPr>
+          <w:lang w:val="en-US"/>
+        </w:rPr>
+        <w:t xml:space="preserve">mutator </w:t>
+      </w:r>
+      <w:r>
+        <w:rPr>
+          <w:lang w:val="en-US"/>
+        </w:rPr>
+        <w:t xml:space="preserve">methods for </w:t>
+      </w:r>
+      <w:r>
+        <w:rPr>
+          <w:lang w:val="en-US"/>
+        </w:rPr>
+        <w:t xml:space="preserve">all </w:t>
+      </w:r>
+      <w:r>
+        <w:rPr>
+          <w:lang w:val="en-US"/>
+        </w:rPr>
+        <w:t xml:space="preserve">the audiobook attributes. Also add a </w:t>
+      </w:r>
+      <w:proofErr w:type="gramStart"/>
+      <w:r>
+        <w:rPr>
+          <w:lang w:val="en-US"/>
+        </w:rPr>
+        <w:t>display(</w:t>
+      </w:r>
+      <w:proofErr w:type="gramEnd"/>
+      <w:r>
+        <w:rPr>
+          <w:lang w:val="en-US"/>
+        </w:rPr>
+        <w:t>) method to display information about the audiobook. Then write a program that create</w:t>
+      </w:r>
+      <w:r>
+        <w:rPr>
+          <w:lang w:val="en-US"/>
+        </w:rPr>
+        <w:t>s</w:t>
+      </w:r>
+      <w:r>
+        <w:rPr>
+          <w:lang w:val="en-US"/>
+        </w:rPr>
+        <w:t xml:space="preserve"> and display</w:t>
+      </w:r>
+      <w:r>
+        <w:rPr>
+          <w:lang w:val="en-US"/>
+        </w:rPr>
+        <w:t>s</w:t>
+      </w:r>
+      <w:r>
+        <w:rPr>
+          <w:lang w:val="en-US"/>
+        </w:rPr>
+        <w:t xml:space="preserve"> one book and two audiobooks.</w:t>
+      </w:r>
+    </w:p>
+    <w:p>
+      <w:pPr>
+        <w:pStyle w:val="Zadanie"/>
+        <w:rPr>
+          <w:lang w:val="en-US"/>
+        </w:rPr>
+      </w:pPr>
+      <w:r>
+        <w:rPr>
+          <w:lang w:val="en-US"/>
+        </w:rPr>
+        <w:t xml:space="preserve">Add a </w:t>
+      </w:r>
+      <w:r>
+        <w:rPr>
+          <w:lang w:val="en-US"/>
+        </w:rPr>
+        <w:t>L</w:t>
+      </w:r>
+      <w:r>
+        <w:rPr>
+          <w:lang w:val="en-US"/>
+        </w:rPr>
+        <w:t xml:space="preserve">ibrary class definition to your project that contains </w:t>
+      </w:r>
+      <w:r>
+        <w:rPr>
+          <w:lang w:val="en-US"/>
+        </w:rPr>
+        <w:t>an</w:t>
+      </w:r>
+      <w:r>
+        <w:rPr>
+          <w:lang w:val="en-US"/>
+        </w:rPr>
+        <w:t xml:space="preserve"> attribute that stores any books, </w:t>
+      </w:r>
+      <w:proofErr w:type="spellStart"/>
+      <w:r>
+        <w:rPr>
+          <w:lang w:val="en-US"/>
+        </w:rPr>
+        <w:t>ebooks</w:t>
+      </w:r>
+      <w:proofErr w:type="spellEnd"/>
+      <w:r>
+        <w:rPr>
+          <w:lang w:val="en-US"/>
+        </w:rPr>
+        <w:t xml:space="preserve">, or audiobooks. Apply an array. Consider the correct data type for the array. Then write a program </w:t>
+      </w:r>
+      <w:r>
+        <w:rPr>
+          <w:lang w:val="en-US"/>
+        </w:rPr>
+        <w:t xml:space="preserve">that </w:t>
+      </w:r>
+      <w:r>
+        <w:rPr>
+          <w:lang w:val="en-US"/>
+        </w:rPr>
+        <w:t>create</w:t>
+      </w:r>
+      <w:r>
+        <w:rPr>
+          <w:lang w:val="en-US"/>
+        </w:rPr>
+        <w:t>s</w:t>
+      </w:r>
+      <w:r>
+        <w:rPr>
+          <w:lang w:val="en-US"/>
+        </w:rPr>
+        <w:t xml:space="preserve"> </w:t>
+      </w:r>
+      <w:r>
+        <w:rPr>
+          <w:lang w:val="en-US"/>
+        </w:rPr>
+        <w:t xml:space="preserve">and displays </w:t>
+      </w:r>
+      <w:r>
+        <w:rPr>
+          <w:lang w:val="en-US"/>
+        </w:rPr>
+        <w:t>one book, two e-books and two audiobooks</w:t>
+      </w:r>
+      <w:r>
+        <w:rPr>
+          <w:lang w:val="en-US"/>
+        </w:rPr>
+        <w:t xml:space="preserve">. Save all object in the </w:t>
+      </w:r>
+      <w:r>
+        <w:rPr>
+          <w:lang w:val="en-US"/>
+        </w:rPr>
+        <w:t xml:space="preserve">library. Display the contents of the library. </w:t>
+      </w:r>
+      <w:r>
+        <w:rPr>
+          <w:lang w:val="en-US"/>
+        </w:rPr>
+        <w:t xml:space="preserve">Notice which </w:t>
+      </w:r>
+      <w:proofErr w:type="gramStart"/>
+      <w:r>
+        <w:rPr>
+          <w:lang w:val="en-US"/>
+        </w:rPr>
+        <w:t>display(</w:t>
+      </w:r>
+      <w:proofErr w:type="gramEnd"/>
+      <w:r>
+        <w:rPr>
+          <w:lang w:val="en-US"/>
+        </w:rPr>
+        <w:t xml:space="preserve">) </w:t>
+      </w:r>
+      <w:r>
+        <w:rPr>
+          <w:lang w:val="en-US"/>
+        </w:rPr>
+        <w:t xml:space="preserve">object </w:t>
+      </w:r>
+      <w:r>
+        <w:rPr>
+          <w:lang w:val="en-US"/>
+        </w:rPr>
+        <w:t>methods are called.</w:t>
+      </w:r>
+    </w:p>
+    <w:p>
+      <w:pPr>
+        <w:pStyle w:val="Nagwek1"/>
+      </w:pPr>
+      <w:r>
+        <w:t>After Class</w:t>
+      </w:r>
+    </w:p>
+    <w:p>
+      <w:pPr>
+        <w:pStyle w:val="Zadanie"/>
+      </w:pPr>
+      <w:r>
+        <w:rPr>
+          <w:lang w:val="en-US"/>
+        </w:rPr>
+        <w:t xml:space="preserve">Add a Publisher class definition to your project that includes the name and city attributes. Add a constructor in the class where you assign initial values for the attributes. </w:t>
+      </w:r>
+      <w:proofErr w:type="spellStart"/>
+      <w:r>
+        <w:t>Also</w:t>
+      </w:r>
+      <w:proofErr w:type="spellEnd"/>
+      <w:r>
+        <w:t xml:space="preserve"> </w:t>
+      </w:r>
+      <w:proofErr w:type="spellStart"/>
+      <w:r>
+        <w:t>add</w:t>
+      </w:r>
+      <w:proofErr w:type="spellEnd"/>
+      <w:r>
+        <w:t xml:space="preserve"> </w:t>
+      </w:r>
+      <w:proofErr w:type="spellStart"/>
+      <w:r>
+        <w:t>accessor</w:t>
+      </w:r>
+      <w:proofErr w:type="spellEnd"/>
+      <w:r>
+        <w:t xml:space="preserve"> and </w:t>
+      </w:r>
+      <w:proofErr w:type="spellStart"/>
+      <w:r>
+        <w:t>mutator</w:t>
+      </w:r>
+      <w:proofErr w:type="spellEnd"/>
+      <w:r>
+        <w:t xml:space="preserve"> </w:t>
+      </w:r>
+      <w:proofErr w:type="spellStart"/>
+      <w:r>
+        <w:t>methods</w:t>
+      </w:r>
+      <w:proofErr w:type="spellEnd"/>
+      <w:r>
+        <w:t xml:space="preserve"> for </w:t>
+      </w:r>
+      <w:proofErr w:type="spellStart"/>
+      <w:r>
+        <w:t>all</w:t>
+      </w:r>
+      <w:proofErr w:type="spellEnd"/>
+      <w:r>
+        <w:t xml:space="preserve"> </w:t>
+      </w:r>
+      <w:proofErr w:type="spellStart"/>
+      <w:r>
+        <w:t>attributes</w:t>
+      </w:r>
+      <w:proofErr w:type="spellEnd"/>
+      <w:r>
+        <w:t>.</w:t>
+      </w:r>
+    </w:p>
+    <w:p>
+      <w:pPr>
+        <w:pStyle w:val="Zadanie"/>
+        <w:rPr>
+          <w:lang w:val="en-US"/>
+        </w:rPr>
+      </w:pPr>
+      <w:r>
+        <w:rPr>
+          <w:lang w:val="en-US"/>
+        </w:rPr>
+        <w:t xml:space="preserve">Modify the Book class by adding the publisher attribute. Then make the necessary changes to the remaining classes to display the library content </w:t>
+      </w:r>
+      <w:r>
+        <w:rPr>
+          <w:lang w:val="en-US"/>
+        </w:rPr>
+        <w:t>along</w:t>
+      </w:r>
+      <w:r>
+        <w:rPr>
+          <w:lang w:val="en-US"/>
+        </w:rPr>
+        <w:t xml:space="preserve"> with publisher information.</w:t>
+      </w:r>
+    </w:p>
+    <w:p>
+      <w:pPr>
+        <w:pStyle w:val="Zadanie"/>
+        <w:rPr>
+          <w:lang w:val="en-US"/>
+        </w:rPr>
+      </w:pPr>
+      <w:r>
+        <w:rPr>
+          <w:lang w:val="en-US"/>
+        </w:rPr>
+        <w:t>In the UML class diagram, show all the classes defined in the project and the relationships between the classes.</w:t>
+      </w:r>
+    </w:p>
+    <w:p>
+      <w:pPr>
+        <w:pStyle w:val="Zadanie"/>
+        <w:rPr>
+          <w:lang w:val="en-US"/>
+        </w:rPr>
+      </w:pPr>
+      <w:r>
+        <w:rPr>
+          <w:lang w:val="en-US"/>
+        </w:rPr>
+        <w:t>Modify the Book class. Add the book's year of publication attribute, as well as accessor</w:t>
+      </w:r>
+      <w:r>
+        <w:rPr>
+          <w:lang w:val="en-US"/>
+        </w:rPr>
+        <w:t xml:space="preserve"> </w:t>
+      </w:r>
+      <w:r>
+        <w:rPr>
+          <w:lang w:val="en-US"/>
+        </w:rPr>
+        <w:t xml:space="preserve">and </w:t>
+      </w:r>
+      <w:r>
+        <w:rPr>
+          <w:lang w:val="en-US"/>
+        </w:rPr>
+        <w:t xml:space="preserve">mutator methods </w:t>
+      </w:r>
+      <w:r>
+        <w:rPr>
+          <w:lang w:val="en-US"/>
+        </w:rPr>
+        <w:t>for this attribute. Then modify other project classes and display the library contents.</w:t>
+      </w:r>
+    </w:p>
+    <w:p>
+      <w:pPr>
+        <w:pStyle w:val="Zadanie"/>
+        <w:rPr>
+          <w:lang w:val="en-US"/>
+        </w:rPr>
+      </w:pPr>
       <w:r>
         <w:rPr>
           <w:lang w:val="en-US"/>
         </w:rPr>
         <w:lastRenderedPageBreak/>
-        <w:t xml:space="preserve">values. Add accessor and </w:t>
-      </w:r>
-      <w:r>
-        <w:rPr>
-          <w:lang w:val="en-US"/>
-        </w:rPr>
-        <w:t>mutator methods</w:t>
-      </w:r>
-      <w:r>
-        <w:rPr>
-          <w:lang w:val="en-US"/>
-        </w:rPr>
-        <w:t xml:space="preserve"> for all book attributes. </w:t>
-      </w:r>
-      <w:r>
-        <w:rPr>
-          <w:lang w:val="en-US"/>
-        </w:rPr>
-        <w:t>A</w:t>
-      </w:r>
-      <w:r>
-        <w:rPr>
-          <w:lang w:val="en-US"/>
-        </w:rPr>
-        <w:t xml:space="preserve">dd </w:t>
-      </w:r>
-      <w:r>
-        <w:rPr>
-          <w:lang w:val="en-US"/>
-        </w:rPr>
-        <w:t xml:space="preserve">also </w:t>
-      </w:r>
-      <w:r>
-        <w:rPr>
-          <w:lang w:val="en-US"/>
-        </w:rPr>
-        <w:t xml:space="preserve">a </w:t>
+        <w:t>Modify the UML class diagram by supplementing the diagram with the year of the book's publication.</w:t>
+      </w:r>
+    </w:p>
+    <w:p>
+      <w:pPr>
+        <w:pStyle w:val="Zadanie"/>
+      </w:pPr>
+      <w:r>
+        <w:rPr>
+          <w:lang w:val="en-US"/>
+        </w:rPr>
+        <w:t xml:space="preserve">Define a Writer class in your project that describes the writer by </w:t>
+      </w:r>
+      <w:r>
+        <w:rPr>
+          <w:lang w:val="en-US"/>
+        </w:rPr>
+        <w:t xml:space="preserve">his/her </w:t>
+      </w:r>
+      <w:r>
+        <w:rPr>
+          <w:lang w:val="en-US"/>
+        </w:rPr>
+        <w:t xml:space="preserve">first name, last </w:t>
       </w:r>
       <w:proofErr w:type="gramStart"/>
       <w:r>
         <w:rPr>
           <w:lang w:val="en-US"/>
         </w:rPr>
-        <w:t>display(</w:t>
+        <w:t>name</w:t>
       </w:r>
       <w:proofErr w:type="gramEnd"/>
       <w:r>
         <w:rPr>
           <w:lang w:val="en-US"/>
         </w:rPr>
-        <w:t>) method to display information about the book. Then write a program that create</w:t>
-      </w:r>
-      <w:r>
-        <w:rPr>
-          <w:lang w:val="en-US"/>
-        </w:rPr>
-        <w:t>s</w:t>
-      </w:r>
-      <w:r>
-        <w:rPr>
-          <w:lang w:val="en-US"/>
-        </w:rPr>
-        <w:t xml:space="preserve"> and display</w:t>
-      </w:r>
-      <w:r>
-        <w:rPr>
-          <w:lang w:val="en-US"/>
-        </w:rPr>
-        <w:t>s</w:t>
-      </w:r>
-      <w:r>
-        <w:rPr>
-          <w:lang w:val="en-US"/>
-        </w:rPr>
-        <w:t xml:space="preserve"> two books.</w:t>
+        <w:t xml:space="preserve"> and literary genre. Then, in the Book class, use an object of that class to describe the author of the book. </w:t>
+      </w:r>
+      <w:proofErr w:type="spellStart"/>
+      <w:r>
+        <w:t>Modify</w:t>
+      </w:r>
+      <w:proofErr w:type="spellEnd"/>
+      <w:r>
+        <w:t xml:space="preserve"> </w:t>
+      </w:r>
+      <w:proofErr w:type="spellStart"/>
+      <w:r>
+        <w:t>other</w:t>
+      </w:r>
+      <w:proofErr w:type="spellEnd"/>
+      <w:r>
+        <w:t xml:space="preserve"> </w:t>
+      </w:r>
+      <w:proofErr w:type="spellStart"/>
+      <w:r>
+        <w:t>project</w:t>
+      </w:r>
+      <w:proofErr w:type="spellEnd"/>
+      <w:r>
+        <w:t xml:space="preserve"> </w:t>
+      </w:r>
+      <w:proofErr w:type="spellStart"/>
+      <w:r>
+        <w:t>classes</w:t>
+      </w:r>
+      <w:proofErr w:type="spellEnd"/>
+      <w:r>
+        <w:t xml:space="preserve"> and display the </w:t>
+      </w:r>
+      <w:proofErr w:type="spellStart"/>
+      <w:r>
+        <w:t>library</w:t>
+      </w:r>
+      <w:proofErr w:type="spellEnd"/>
+      <w:r>
+        <w:t xml:space="preserve"> </w:t>
+      </w:r>
+      <w:proofErr w:type="spellStart"/>
+      <w:r>
+        <w:t>contents</w:t>
+      </w:r>
+      <w:proofErr w:type="spellEnd"/>
+      <w:r>
+        <w:t>.</w:t>
       </w:r>
     </w:p>
     <w:p>
@@ -602,655 +1362,6 @@
         <w:rPr>
           <w:lang w:val="en-US"/>
         </w:rPr>
-        <w:t xml:space="preserve">Add an </w:t>
-      </w:r>
-      <w:proofErr w:type="spellStart"/>
-      <w:r>
-        <w:rPr>
-          <w:lang w:val="en-US"/>
-        </w:rPr>
-        <w:t>Ebook</w:t>
-      </w:r>
-      <w:proofErr w:type="spellEnd"/>
-      <w:r>
-        <w:rPr>
-          <w:lang w:val="en-US"/>
-        </w:rPr>
-        <w:t xml:space="preserve"> class definition to your project that derives from the Book class (inherits the Book class attributes and methods). Add a</w:t>
-      </w:r>
-      <w:r>
-        <w:rPr>
-          <w:lang w:val="en-US"/>
-        </w:rPr>
-        <w:t>n</w:t>
-      </w:r>
-      <w:r>
-        <w:rPr>
-          <w:lang w:val="en-US"/>
-        </w:rPr>
-        <w:t xml:space="preserve"> </w:t>
-      </w:r>
-      <w:r>
-        <w:rPr>
-          <w:lang w:val="en-US"/>
-        </w:rPr>
-        <w:t>attribute: file name</w:t>
-      </w:r>
-      <w:r>
-        <w:rPr>
-          <w:lang w:val="en-US"/>
-        </w:rPr>
-        <w:t xml:space="preserve">. Create a constructor where you assign the </w:t>
-      </w:r>
-      <w:proofErr w:type="spellStart"/>
-      <w:r>
-        <w:rPr>
-          <w:lang w:val="en-US"/>
-        </w:rPr>
-        <w:t>ebook</w:t>
-      </w:r>
-      <w:proofErr w:type="spellEnd"/>
-      <w:r>
-        <w:rPr>
-          <w:lang w:val="en-US"/>
-        </w:rPr>
-        <w:t xml:space="preserve"> attribute values (title, </w:t>
-      </w:r>
-      <w:proofErr w:type="gramStart"/>
-      <w:r>
-        <w:rPr>
-          <w:lang w:val="en-US"/>
-        </w:rPr>
-        <w:t>author</w:t>
-      </w:r>
-      <w:proofErr w:type="gramEnd"/>
-      <w:r>
-        <w:rPr>
-          <w:lang w:val="en-US"/>
-        </w:rPr>
-        <w:t xml:space="preserve"> and file name). </w:t>
-      </w:r>
-      <w:r>
-        <w:rPr>
-          <w:lang w:val="en-US"/>
-        </w:rPr>
-        <w:t xml:space="preserve">Add accessor and </w:t>
-      </w:r>
-      <w:r>
-        <w:rPr>
-          <w:lang w:val="en-US"/>
-        </w:rPr>
-        <w:t>mutator methods</w:t>
-      </w:r>
-      <w:r>
-        <w:rPr>
-          <w:lang w:val="en-US"/>
-        </w:rPr>
-        <w:t xml:space="preserve"> for all </w:t>
-      </w:r>
-      <w:proofErr w:type="spellStart"/>
-      <w:r>
-        <w:rPr>
-          <w:lang w:val="en-US"/>
-        </w:rPr>
-        <w:t>ebook</w:t>
-      </w:r>
-      <w:proofErr w:type="spellEnd"/>
-      <w:r>
-        <w:rPr>
-          <w:lang w:val="en-US"/>
-        </w:rPr>
-        <w:t xml:space="preserve"> attribute</w:t>
-      </w:r>
-      <w:r>
-        <w:rPr>
-          <w:lang w:val="en-US"/>
-        </w:rPr>
-        <w:t>s</w:t>
-      </w:r>
-      <w:r>
-        <w:rPr>
-          <w:lang w:val="en-US"/>
-        </w:rPr>
-        <w:t xml:space="preserve">. Also add a </w:t>
-      </w:r>
-      <w:proofErr w:type="gramStart"/>
-      <w:r>
-        <w:rPr>
-          <w:lang w:val="en-US"/>
-        </w:rPr>
-        <w:t>display(</w:t>
-      </w:r>
-      <w:proofErr w:type="gramEnd"/>
-      <w:r>
-        <w:rPr>
-          <w:lang w:val="en-US"/>
-        </w:rPr>
-        <w:t xml:space="preserve">) method to display information about the </w:t>
-      </w:r>
-      <w:proofErr w:type="spellStart"/>
-      <w:r>
-        <w:rPr>
-          <w:lang w:val="en-US"/>
-        </w:rPr>
-        <w:t>ebook</w:t>
-      </w:r>
-      <w:proofErr w:type="spellEnd"/>
-      <w:r>
-        <w:rPr>
-          <w:lang w:val="en-US"/>
-        </w:rPr>
-        <w:t>. Then write a program that create</w:t>
-      </w:r>
-      <w:r>
-        <w:rPr>
-          <w:lang w:val="en-US"/>
-        </w:rPr>
-        <w:t xml:space="preserve">s </w:t>
-      </w:r>
-      <w:r>
-        <w:rPr>
-          <w:lang w:val="en-US"/>
-        </w:rPr>
-        <w:t>and display</w:t>
-      </w:r>
-      <w:r>
-        <w:rPr>
-          <w:lang w:val="en-US"/>
-        </w:rPr>
-        <w:t>s</w:t>
-      </w:r>
-      <w:r>
-        <w:rPr>
-          <w:lang w:val="en-US"/>
-        </w:rPr>
-        <w:t xml:space="preserve"> one book and two e-books.</w:t>
-      </w:r>
-    </w:p>
-    <w:p>
-      <w:pPr>
-        <w:pStyle w:val="Zadanie"/>
-        <w:rPr>
-          <w:lang w:val="en-US"/>
-        </w:rPr>
-      </w:pPr>
-      <w:r>
-        <w:rPr>
-          <w:lang w:val="en-US"/>
-        </w:rPr>
-        <w:t>Add an Audiobook definition to the project that derives from the Book class (inherits the Book class's attributes and methods). Add the following attributes in the class: minutes and seconds, which define the duration of the audiobook. Create a constructor where you assign audiobook attribute values (title, author, and audiobook duration). Add access</w:t>
-      </w:r>
-      <w:r>
-        <w:rPr>
-          <w:lang w:val="en-US"/>
-        </w:rPr>
-        <w:t>or</w:t>
-      </w:r>
-      <w:r>
-        <w:rPr>
-          <w:lang w:val="en-US"/>
-        </w:rPr>
-        <w:t xml:space="preserve"> and </w:t>
-      </w:r>
-      <w:r>
-        <w:rPr>
-          <w:lang w:val="en-US"/>
-        </w:rPr>
-        <w:t xml:space="preserve">mutator </w:t>
-      </w:r>
-      <w:r>
-        <w:rPr>
-          <w:lang w:val="en-US"/>
-        </w:rPr>
-        <w:t xml:space="preserve">methods for </w:t>
-      </w:r>
-      <w:r>
-        <w:rPr>
-          <w:lang w:val="en-US"/>
-        </w:rPr>
-        <w:t xml:space="preserve">all </w:t>
-      </w:r>
-      <w:r>
-        <w:rPr>
-          <w:lang w:val="en-US"/>
-        </w:rPr>
-        <w:t xml:space="preserve">the audiobook attributes. Also add a </w:t>
-      </w:r>
-      <w:proofErr w:type="gramStart"/>
-      <w:r>
-        <w:rPr>
-          <w:lang w:val="en-US"/>
-        </w:rPr>
-        <w:t>display(</w:t>
-      </w:r>
-      <w:proofErr w:type="gramEnd"/>
-      <w:r>
-        <w:rPr>
-          <w:lang w:val="en-US"/>
-        </w:rPr>
-        <w:t>) method to display information about the audiobook. Then write a program that create</w:t>
-      </w:r>
-      <w:r>
-        <w:rPr>
-          <w:lang w:val="en-US"/>
-        </w:rPr>
-        <w:t>s</w:t>
-      </w:r>
-      <w:r>
-        <w:rPr>
-          <w:lang w:val="en-US"/>
-        </w:rPr>
-        <w:t xml:space="preserve"> and display</w:t>
-      </w:r>
-      <w:r>
-        <w:rPr>
-          <w:lang w:val="en-US"/>
-        </w:rPr>
-        <w:t>s</w:t>
-      </w:r>
-      <w:r>
-        <w:rPr>
-          <w:lang w:val="en-US"/>
-        </w:rPr>
-        <w:t xml:space="preserve"> one book and two audiobooks.</w:t>
-      </w:r>
-    </w:p>
-    <w:p>
-      <w:pPr>
-        <w:pStyle w:val="Zadanie"/>
-        <w:rPr>
-          <w:lang w:val="en-US"/>
-        </w:rPr>
-      </w:pPr>
-      <w:r>
-        <w:rPr>
-          <w:lang w:val="en-US"/>
-        </w:rPr>
-        <w:t xml:space="preserve">Add a </w:t>
-      </w:r>
-      <w:r>
-        <w:rPr>
-          <w:lang w:val="en-US"/>
-        </w:rPr>
-        <w:t>L</w:t>
-      </w:r>
-      <w:r>
-        <w:rPr>
-          <w:lang w:val="en-US"/>
-        </w:rPr>
-        <w:t xml:space="preserve">ibrary class definition to your project that contains </w:t>
-      </w:r>
-      <w:r>
-        <w:rPr>
-          <w:lang w:val="en-US"/>
-        </w:rPr>
-        <w:t>an</w:t>
-      </w:r>
-      <w:r>
-        <w:rPr>
-          <w:lang w:val="en-US"/>
-        </w:rPr>
-        <w:t xml:space="preserve"> attribute that stores any books, </w:t>
-      </w:r>
-      <w:proofErr w:type="spellStart"/>
-      <w:r>
-        <w:rPr>
-          <w:lang w:val="en-US"/>
-        </w:rPr>
-        <w:t>ebooks</w:t>
-      </w:r>
-      <w:proofErr w:type="spellEnd"/>
-      <w:r>
-        <w:rPr>
-          <w:lang w:val="en-US"/>
-        </w:rPr>
-        <w:t xml:space="preserve">, or audiobooks. Apply an array. Consider the correct data type for the array. Then write a program </w:t>
-      </w:r>
-      <w:r>
-        <w:rPr>
-          <w:lang w:val="en-US"/>
-        </w:rPr>
-        <w:t xml:space="preserve">that </w:t>
-      </w:r>
-      <w:r>
-        <w:rPr>
-          <w:lang w:val="en-US"/>
-        </w:rPr>
-        <w:t>create</w:t>
-      </w:r>
-      <w:r>
-        <w:rPr>
-          <w:lang w:val="en-US"/>
-        </w:rPr>
-        <w:t>s</w:t>
-      </w:r>
-      <w:r>
-        <w:rPr>
-          <w:lang w:val="en-US"/>
-        </w:rPr>
-        <w:t xml:space="preserve"> </w:t>
-      </w:r>
-      <w:r>
-        <w:rPr>
-          <w:lang w:val="en-US"/>
-        </w:rPr>
-        <w:t xml:space="preserve">and displays </w:t>
-      </w:r>
-      <w:r>
-        <w:rPr>
-          <w:lang w:val="en-US"/>
-        </w:rPr>
-        <w:t>one book, two e-books and two audiobooks</w:t>
-      </w:r>
-      <w:r>
-        <w:rPr>
-          <w:lang w:val="en-US"/>
-        </w:rPr>
-        <w:t xml:space="preserve">. Save all object in the </w:t>
-      </w:r>
-      <w:r>
-        <w:rPr>
-          <w:lang w:val="en-US"/>
-        </w:rPr>
-        <w:t xml:space="preserve">library. Display the contents of the library. </w:t>
-      </w:r>
-      <w:r>
-        <w:rPr>
-          <w:lang w:val="en-US"/>
-        </w:rPr>
-        <w:t xml:space="preserve">Notice which </w:t>
-      </w:r>
-      <w:proofErr w:type="gramStart"/>
-      <w:r>
-        <w:rPr>
-          <w:lang w:val="en-US"/>
-        </w:rPr>
-        <w:t>display(</w:t>
-      </w:r>
-      <w:proofErr w:type="gramEnd"/>
-      <w:r>
-        <w:rPr>
-          <w:lang w:val="en-US"/>
-        </w:rPr>
-        <w:t xml:space="preserve">) </w:t>
-      </w:r>
-      <w:r>
-        <w:rPr>
-          <w:lang w:val="en-US"/>
-        </w:rPr>
-        <w:t xml:space="preserve">object </w:t>
-      </w:r>
-      <w:r>
-        <w:rPr>
-          <w:lang w:val="en-US"/>
-        </w:rPr>
-        <w:t>methods are called.</w:t>
-      </w:r>
-    </w:p>
-    <w:p>
-      <w:pPr>
-        <w:pStyle w:val="Nagwek1"/>
-      </w:pPr>
-      <w:r>
-        <w:t>After Class</w:t>
-      </w:r>
-    </w:p>
-    <w:p>
-      <w:pPr>
-        <w:pStyle w:val="Zadanie"/>
-      </w:pPr>
-      <w:r>
-        <w:rPr>
-          <w:lang w:val="en-US"/>
-        </w:rPr>
-        <w:t xml:space="preserve">Add a Publisher class definition to your project that includes the name and city attributes. Add a constructor in the class where you assign initial values for the attributes. </w:t>
-      </w:r>
-      <w:proofErr w:type="spellStart"/>
-      <w:r>
-        <w:t>Also</w:t>
-      </w:r>
-      <w:proofErr w:type="spellEnd"/>
-      <w:r>
-        <w:t xml:space="preserve"> </w:t>
-      </w:r>
-      <w:proofErr w:type="spellStart"/>
-      <w:r>
-        <w:t>add</w:t>
-      </w:r>
-      <w:proofErr w:type="spellEnd"/>
-      <w:r>
-        <w:t xml:space="preserve"> </w:t>
-      </w:r>
-      <w:proofErr w:type="spellStart"/>
-      <w:r>
-        <w:t>accessor</w:t>
-      </w:r>
-      <w:proofErr w:type="spellEnd"/>
-      <w:r>
-        <w:t xml:space="preserve"> and </w:t>
-      </w:r>
-      <w:proofErr w:type="spellStart"/>
-      <w:r>
-        <w:t>mutator</w:t>
-      </w:r>
-      <w:proofErr w:type="spellEnd"/>
-      <w:r>
-        <w:t xml:space="preserve"> </w:t>
-      </w:r>
-      <w:proofErr w:type="spellStart"/>
-      <w:r>
-        <w:t>methods</w:t>
-      </w:r>
-      <w:proofErr w:type="spellEnd"/>
-      <w:r>
-        <w:t xml:space="preserve"> for </w:t>
-      </w:r>
-      <w:proofErr w:type="spellStart"/>
-      <w:r>
-        <w:t>all</w:t>
-      </w:r>
-      <w:proofErr w:type="spellEnd"/>
-      <w:r>
-        <w:t xml:space="preserve"> </w:t>
-      </w:r>
-      <w:proofErr w:type="spellStart"/>
-      <w:r>
-        <w:t>attributes</w:t>
-      </w:r>
-      <w:proofErr w:type="spellEnd"/>
-      <w:r>
-        <w:t>.</w:t>
-      </w:r>
-    </w:p>
-    <w:p>
-      <w:pPr>
-        <w:pStyle w:val="Zadanie"/>
-        <w:rPr>
-          <w:lang w:val="en-US"/>
-        </w:rPr>
-      </w:pPr>
-      <w:r>
-        <w:rPr>
-          <w:lang w:val="en-US"/>
-        </w:rPr>
-        <w:t xml:space="preserve">Modify the Book class by adding the publisher attribute. Then make the necessary changes to the remaining classes to display the library content </w:t>
-      </w:r>
-      <w:r>
-        <w:rPr>
-          <w:lang w:val="en-US"/>
-        </w:rPr>
-        <w:t>along</w:t>
-      </w:r>
-      <w:r>
-        <w:rPr>
-          <w:lang w:val="en-US"/>
-        </w:rPr>
-        <w:t xml:space="preserve"> with publisher information.</w:t>
-      </w:r>
-    </w:p>
-    <w:p>
-      <w:pPr>
-        <w:pStyle w:val="Zadanie"/>
-        <w:rPr>
-          <w:lang w:val="en-US"/>
-        </w:rPr>
-      </w:pPr>
-      <w:r>
-        <w:rPr>
-          <w:lang w:val="en-US"/>
-        </w:rPr>
-        <w:t>In the UML class diagram, show all the classes defined in the project and the relationships between the classes.</w:t>
-      </w:r>
-    </w:p>
-    <w:p>
-      <w:pPr>
-        <w:pStyle w:val="Zadanie"/>
-        <w:rPr>
-          <w:lang w:val="en-US"/>
-        </w:rPr>
-      </w:pPr>
-      <w:r>
-        <w:rPr>
-          <w:lang w:val="en-US"/>
-        </w:rPr>
-        <w:t>Modify the Book class. Add the book's year of publication attribute, as well as accessor</w:t>
-      </w:r>
-      <w:r>
-        <w:rPr>
-          <w:lang w:val="en-US"/>
-        </w:rPr>
-        <w:t xml:space="preserve"> </w:t>
-      </w:r>
-      <w:r>
-        <w:rPr>
-          <w:lang w:val="en-US"/>
-        </w:rPr>
-        <w:t xml:space="preserve">and </w:t>
-      </w:r>
-      <w:r>
-        <w:rPr>
-          <w:lang w:val="en-US"/>
-        </w:rPr>
-        <w:t xml:space="preserve">mutator methods </w:t>
-      </w:r>
-      <w:r>
-        <w:rPr>
-          <w:lang w:val="en-US"/>
-        </w:rPr>
-        <w:t>for this attribute. Then modify other project classes and display the library contents.</w:t>
-      </w:r>
-    </w:p>
-    <w:p>
-      <w:pPr>
-        <w:pStyle w:val="Zadanie"/>
-        <w:rPr>
-          <w:lang w:val="en-US"/>
-        </w:rPr>
-      </w:pPr>
-      <w:r>
-        <w:rPr>
-          <w:lang w:val="en-US"/>
-        </w:rPr>
-        <w:t>Modify the UML class diagram by supplementing the diagram with the year of the book's publication.</w:t>
-      </w:r>
-    </w:p>
-    <w:p>
-      <w:pPr>
-        <w:pStyle w:val="Zadanie"/>
-      </w:pPr>
-      <w:r>
-        <w:rPr>
-          <w:lang w:val="en-US"/>
-        </w:rPr>
-        <w:t xml:space="preserve">Define a Writer class in your project that describes the writer by </w:t>
-      </w:r>
-      <w:r>
-        <w:rPr>
-          <w:lang w:val="en-US"/>
-        </w:rPr>
-        <w:t xml:space="preserve">his/her </w:t>
-      </w:r>
-      <w:r>
-        <w:rPr>
-          <w:lang w:val="en-US"/>
-        </w:rPr>
-        <w:t xml:space="preserve">first name, last </w:t>
-      </w:r>
-      <w:proofErr w:type="gramStart"/>
-      <w:r>
-        <w:rPr>
-          <w:lang w:val="en-US"/>
-        </w:rPr>
-        <w:t>name</w:t>
-      </w:r>
-      <w:proofErr w:type="gramEnd"/>
-      <w:r>
-        <w:rPr>
-          <w:lang w:val="en-US"/>
-        </w:rPr>
-        <w:t xml:space="preserve"> and literary genre. Then, in the Book class, use an object of that class to describe the author of the book. </w:t>
-      </w:r>
-      <w:proofErr w:type="spellStart"/>
-      <w:r>
-        <w:t>Modify</w:t>
-      </w:r>
-      <w:proofErr w:type="spellEnd"/>
-      <w:r>
-        <w:t xml:space="preserve"> </w:t>
-      </w:r>
-      <w:proofErr w:type="spellStart"/>
-      <w:r>
-        <w:t>other</w:t>
-      </w:r>
-      <w:proofErr w:type="spellEnd"/>
-      <w:r>
-        <w:t xml:space="preserve"> </w:t>
-      </w:r>
-      <w:proofErr w:type="spellStart"/>
-      <w:r>
-        <w:t>project</w:t>
-      </w:r>
-      <w:proofErr w:type="spellEnd"/>
-      <w:r>
-        <w:t xml:space="preserve"> </w:t>
-      </w:r>
-      <w:proofErr w:type="spellStart"/>
-      <w:r>
-        <w:t>classes</w:t>
-      </w:r>
-      <w:proofErr w:type="spellEnd"/>
-      <w:r>
-        <w:t xml:space="preserve"> and display the </w:t>
-      </w:r>
-      <w:proofErr w:type="spellStart"/>
-      <w:r>
-        <w:t>library</w:t>
-      </w:r>
-      <w:proofErr w:type="spellEnd"/>
-      <w:r>
-        <w:t xml:space="preserve"> </w:t>
-      </w:r>
-      <w:proofErr w:type="spellStart"/>
-      <w:r>
-        <w:t>contents</w:t>
-      </w:r>
-      <w:proofErr w:type="spellEnd"/>
-      <w:r>
-        <w:t>.</w:t>
-      </w:r>
-    </w:p>
-    <w:p>
-      <w:pPr>
-        <w:pStyle w:val="Zadanie"/>
-        <w:rPr>
-          <w:lang w:val="en-US"/>
-        </w:rPr>
-      </w:pPr>
-      <w:r>
-        <w:rPr>
-          <w:lang w:val="en-US"/>
-        </w:rPr>
-        <w:lastRenderedPageBreak/>
         <w:t>Modify the UML class diagram by supplementing the diagram with the Writer class and relations between other classes of the project.</w:t>
       </w:r>
     </w:p>
